--- a/Documentatie.docx
+++ b/Documentatie.docx
@@ -14,7 +14,25 @@
         <w:rPr>
           <w:lang w:val="ro-RO"/>
         </w:rPr>
-        <w:t>Proiect Baze de Date – Sistem de gestiune a utilizatorilor și al comenzilor unui magazin de mobilă</w:t>
+        <w:t>Proiect Baze de Date – Sistem de gestiune a unui magazin</w:t>
+      </w:r>
+      <w:r>
+        <w:rPr>
+          <w:lang w:val="ro-RO"/>
+        </w:rPr>
+        <w:t xml:space="preserve"> </w:t>
+      </w:r>
+      <w:r>
+        <w:rPr>
+          <w:lang w:val="ro-RO"/>
+        </w:rPr>
+        <w:t>online</w:t>
+      </w:r>
+      <w:r>
+        <w:rPr>
+          <w:lang w:val="ro-RO"/>
+        </w:rPr>
+        <w:t xml:space="preserve"> de mobilă</w:t>
       </w:r>
     </w:p>
     <w:p>
@@ -48,15 +66,109 @@
           <w:lang w:val="ro-RO"/>
         </w:rPr>
       </w:pPr>
+    </w:p>
+    <w:p>
+      <w:pPr>
+        <w:ind w:left="360" w:firstLine="360"/>
+        <w:rPr>
+          <w:lang w:val="ro-RO"/>
+        </w:rPr>
+      </w:pPr>
+      <w:r>
+        <w:rPr>
+          <w:lang w:val="ro-RO"/>
+        </w:rPr>
+        <w:t xml:space="preserve">Un magazin online este un website în cadrul căruia se desfășoară activități de comerț electronic destinat vânzării de produse și servicii. În majoritatea cazurilor, website-ul în sine reprezintă o platformă pe care sunt adăugate produse. Acestea permit potențialilor cumpărători să utilizeze funcții de căutare pentru a găsi modele, mărci sau elemente specifice. </w:t>
+      </w:r>
+    </w:p>
+    <w:p>
+      <w:pPr>
+        <w:ind w:left="360"/>
+        <w:rPr>
+          <w:lang w:val="ro-RO"/>
+        </w:rPr>
+      </w:pPr>
+      <w:r>
+        <w:rPr>
+          <w:lang w:val="ro-RO"/>
+        </w:rPr>
+        <w:tab/>
+        <w:t>Sistemele de gestiune a bazelor de date sunt proiectate special pentru stocarea și accesarea cantităților mari de informații. Scopul proiectului este dezvoltarea unui sistem pentru automatizarea procesului de gestiune a unei platforme de comerț electronic cu piese de mobilier care să permită următoarele acțiuni specifice:</w:t>
+      </w:r>
+    </w:p>
+    <w:p>
+      <w:pPr>
+        <w:pStyle w:val="ListParagraph"/>
+        <w:numPr>
+          <w:ilvl w:val="0"/>
+          <w:numId w:val="3"/>
+        </w:numPr>
+        <w:rPr>
+          <w:lang w:val="ro-RO"/>
+        </w:rPr>
+      </w:pPr>
+      <w:r>
+        <w:rPr>
+          <w:lang w:val="ro-RO"/>
+        </w:rPr>
+        <w:t>Colectarea datelor corespunzătoare comenzilor</w:t>
+      </w:r>
+    </w:p>
+    <w:p>
+      <w:pPr>
+        <w:pStyle w:val="ListParagraph"/>
+        <w:numPr>
+          <w:ilvl w:val="0"/>
+          <w:numId w:val="3"/>
+        </w:numPr>
+        <w:rPr>
+          <w:lang w:val="ro-RO"/>
+        </w:rPr>
+      </w:pPr>
+      <w:r>
+        <w:rPr>
+          <w:lang w:val="ro-RO"/>
+        </w:rPr>
+        <w:t>Gestionarea datelor</w:t>
+      </w:r>
+    </w:p>
+    <w:p>
+      <w:pPr>
+        <w:pStyle w:val="ListParagraph"/>
+        <w:numPr>
+          <w:ilvl w:val="0"/>
+          <w:numId w:val="3"/>
+        </w:numPr>
+        <w:rPr>
+          <w:lang w:val="ro-RO"/>
+        </w:rPr>
+      </w:pPr>
+      <w:r>
+        <w:rPr>
+          <w:lang w:val="ro-RO"/>
+        </w:rPr>
+        <w:t>Furnizarea de informații</w:t>
+      </w:r>
+    </w:p>
+    <w:p>
+      <w:pPr>
+        <w:pStyle w:val="ListParagraph"/>
+        <w:numPr>
+          <w:ilvl w:val="0"/>
+          <w:numId w:val="3"/>
+        </w:numPr>
+        <w:rPr>
+          <w:lang w:val="ro-RO"/>
+        </w:rPr>
+      </w:pPr>
+      <w:r>
+        <w:rPr>
+          <w:lang w:val="ro-RO"/>
+        </w:rPr>
+        <w:t>Interogarea sistemului</w:t>
+      </w:r>
       <w:bookmarkStart w:id="0" w:name="_GoBack"/>
       <w:bookmarkEnd w:id="0"/>
-    </w:p>
-    <w:p>
-      <w:pPr>
-        <w:rPr>
-          <w:lang w:val="ro-RO"/>
-        </w:rPr>
-      </w:pPr>
     </w:p>
     <w:sectPr>
       <w:pgSz w:w="11906" w:h="16838"/>
@@ -160,6 +272,118 @@
     </w:lvl>
   </w:abstractNum>
   <w:abstractNum w:abstractNumId="1" w15:restartNumberingAfterBreak="0">
+    <w:nsid w:val="493A6B0E"/>
+    <w:multiLevelType w:val="hybridMultilevel"/>
+    <w:tmpl w:val="F02A056A"/>
+    <w:lvl w:ilvl="0" w:tplc="32544762">
+      <w:numFmt w:val="bullet"/>
+      <w:lvlText w:val="-"/>
+      <w:lvlJc w:val="left"/>
+      <w:pPr>
+        <w:ind w:left="720" w:hanging="360"/>
+      </w:pPr>
+      <w:rPr>
+        <w:rFonts w:ascii="Calibri" w:eastAsiaTheme="minorHAnsi" w:hAnsi="Calibri" w:cs="Calibri" w:hint="default"/>
+      </w:rPr>
+    </w:lvl>
+    <w:lvl w:ilvl="1" w:tplc="04090003" w:tentative="1">
+      <w:start w:val="1"/>
+      <w:numFmt w:val="bullet"/>
+      <w:lvlText w:val="o"/>
+      <w:lvlJc w:val="left"/>
+      <w:pPr>
+        <w:ind w:left="1440" w:hanging="360"/>
+      </w:pPr>
+      <w:rPr>
+        <w:rFonts w:ascii="Courier New" w:hAnsi="Courier New" w:cs="Courier New" w:hint="default"/>
+      </w:rPr>
+    </w:lvl>
+    <w:lvl w:ilvl="2" w:tplc="04090005" w:tentative="1">
+      <w:start w:val="1"/>
+      <w:numFmt w:val="bullet"/>
+      <w:lvlText w:val=""/>
+      <w:lvlJc w:val="left"/>
+      <w:pPr>
+        <w:ind w:left="2160" w:hanging="360"/>
+      </w:pPr>
+      <w:rPr>
+        <w:rFonts w:ascii="Wingdings" w:hAnsi="Wingdings" w:hint="default"/>
+      </w:rPr>
+    </w:lvl>
+    <w:lvl w:ilvl="3" w:tplc="04090001" w:tentative="1">
+      <w:start w:val="1"/>
+      <w:numFmt w:val="bullet"/>
+      <w:lvlText w:val=""/>
+      <w:lvlJc w:val="left"/>
+      <w:pPr>
+        <w:ind w:left="2880" w:hanging="360"/>
+      </w:pPr>
+      <w:rPr>
+        <w:rFonts w:ascii="Symbol" w:hAnsi="Symbol" w:hint="default"/>
+      </w:rPr>
+    </w:lvl>
+    <w:lvl w:ilvl="4" w:tplc="04090003" w:tentative="1">
+      <w:start w:val="1"/>
+      <w:numFmt w:val="bullet"/>
+      <w:lvlText w:val="o"/>
+      <w:lvlJc w:val="left"/>
+      <w:pPr>
+        <w:ind w:left="3600" w:hanging="360"/>
+      </w:pPr>
+      <w:rPr>
+        <w:rFonts w:ascii="Courier New" w:hAnsi="Courier New" w:cs="Courier New" w:hint="default"/>
+      </w:rPr>
+    </w:lvl>
+    <w:lvl w:ilvl="5" w:tplc="04090005" w:tentative="1">
+      <w:start w:val="1"/>
+      <w:numFmt w:val="bullet"/>
+      <w:lvlText w:val=""/>
+      <w:lvlJc w:val="left"/>
+      <w:pPr>
+        <w:ind w:left="4320" w:hanging="360"/>
+      </w:pPr>
+      <w:rPr>
+        <w:rFonts w:ascii="Wingdings" w:hAnsi="Wingdings" w:hint="default"/>
+      </w:rPr>
+    </w:lvl>
+    <w:lvl w:ilvl="6" w:tplc="04090001" w:tentative="1">
+      <w:start w:val="1"/>
+      <w:numFmt w:val="bullet"/>
+      <w:lvlText w:val=""/>
+      <w:lvlJc w:val="left"/>
+      <w:pPr>
+        <w:ind w:left="5040" w:hanging="360"/>
+      </w:pPr>
+      <w:rPr>
+        <w:rFonts w:ascii="Symbol" w:hAnsi="Symbol" w:hint="default"/>
+      </w:rPr>
+    </w:lvl>
+    <w:lvl w:ilvl="7" w:tplc="04090003" w:tentative="1">
+      <w:start w:val="1"/>
+      <w:numFmt w:val="bullet"/>
+      <w:lvlText w:val="o"/>
+      <w:lvlJc w:val="left"/>
+      <w:pPr>
+        <w:ind w:left="5760" w:hanging="360"/>
+      </w:pPr>
+      <w:rPr>
+        <w:rFonts w:ascii="Courier New" w:hAnsi="Courier New" w:cs="Courier New" w:hint="default"/>
+      </w:rPr>
+    </w:lvl>
+    <w:lvl w:ilvl="8" w:tplc="04090005" w:tentative="1">
+      <w:start w:val="1"/>
+      <w:numFmt w:val="bullet"/>
+      <w:lvlText w:val=""/>
+      <w:lvlJc w:val="left"/>
+      <w:pPr>
+        <w:ind w:left="6480" w:hanging="360"/>
+      </w:pPr>
+      <w:rPr>
+        <w:rFonts w:ascii="Wingdings" w:hAnsi="Wingdings" w:hint="default"/>
+      </w:rPr>
+    </w:lvl>
+  </w:abstractNum>
+  <w:abstractNum w:abstractNumId="2" w15:restartNumberingAfterBreak="0">
     <w:nsid w:val="72E47367"/>
     <w:multiLevelType w:val="hybridMultilevel"/>
     <w:tmpl w:val="313C30F4"/>
@@ -252,6 +476,9 @@
     <w:abstractNumId w:val="0"/>
   </w:num>
   <w:num w:numId="2">
+    <w:abstractNumId w:val="2"/>
+  </w:num>
+  <w:num w:numId="3">
     <w:abstractNumId w:val="1"/>
   </w:num>
 </w:numbering>

--- a/Documentatie.docx
+++ b/Documentatie.docx
@@ -101,6 +101,86 @@
         <w:pStyle w:val="ListParagraph"/>
         <w:numPr>
           <w:ilvl w:val="0"/>
+          <w:numId w:val="4"/>
+        </w:numPr>
+        <w:rPr>
+          <w:lang w:val="ro-RO"/>
+        </w:rPr>
+      </w:pPr>
+      <w:r>
+        <w:rPr>
+          <w:lang w:val="ro-RO"/>
+        </w:rPr>
+        <w:t>Colectarea datelor corespunzătoare comenzilor</w:t>
+      </w:r>
+    </w:p>
+    <w:p>
+      <w:pPr>
+        <w:pStyle w:val="ListParagraph"/>
+        <w:numPr>
+          <w:ilvl w:val="0"/>
+          <w:numId w:val="4"/>
+        </w:numPr>
+        <w:rPr>
+          <w:lang w:val="ro-RO"/>
+        </w:rPr>
+      </w:pPr>
+      <w:r>
+        <w:rPr>
+          <w:lang w:val="ro-RO"/>
+        </w:rPr>
+        <w:t>Gestionarea datelor</w:t>
+      </w:r>
+    </w:p>
+    <w:p>
+      <w:pPr>
+        <w:pStyle w:val="ListParagraph"/>
+        <w:numPr>
+          <w:ilvl w:val="0"/>
+          <w:numId w:val="4"/>
+        </w:numPr>
+        <w:rPr>
+          <w:lang w:val="ro-RO"/>
+        </w:rPr>
+      </w:pPr>
+      <w:r>
+        <w:rPr>
+          <w:lang w:val="ro-RO"/>
+        </w:rPr>
+        <w:t>Furnizarea de informații</w:t>
+      </w:r>
+    </w:p>
+    <w:p>
+      <w:pPr>
+        <w:pStyle w:val="ListParagraph"/>
+        <w:numPr>
+          <w:ilvl w:val="0"/>
+          <w:numId w:val="4"/>
+        </w:numPr>
+        <w:rPr>
+          <w:lang w:val="ro-RO"/>
+        </w:rPr>
+      </w:pPr>
+      <w:r>
+        <w:rPr>
+          <w:lang w:val="ro-RO"/>
+        </w:rPr>
+        <w:t>Interogarea sistemului</w:t>
+      </w:r>
+    </w:p>
+    <w:p>
+      <w:pPr>
+        <w:pStyle w:val="ListParagraph"/>
+        <w:rPr>
+          <w:lang w:val="ro-RO"/>
+        </w:rPr>
+      </w:pPr>
+    </w:p>
+    <w:p>
+      <w:pPr>
+        <w:pStyle w:val="ListParagraph"/>
+        <w:numPr>
+          <w:ilvl w:val="0"/>
           <w:numId w:val="3"/>
         </w:numPr>
         <w:rPr>
@@ -111,7 +191,7 @@
         <w:rPr>
           <w:lang w:val="ro-RO"/>
         </w:rPr>
-        <w:t>Colectarea datelor corespunzătoare comenzilor</w:t>
+        <w:t>Comanda – reprezintă entitatea principală, în jurul căreia este construită această bază de date. În tabelul respectiv (comenzi), se regăsesc informațiile privind detaliile fiecărei comenzi.</w:t>
       </w:r>
     </w:p>
     <w:p>
@@ -129,7 +209,7 @@
         <w:rPr>
           <w:lang w:val="ro-RO"/>
         </w:rPr>
-        <w:t>Gestionarea datelor</w:t>
+        <w:t>Angajat – este o persoană care lucrează în cadrul companiei, iar în funcție de departamentul din care face parte, are diferite responsabilități.</w:t>
       </w:r>
     </w:p>
     <w:p>
@@ -147,7 +227,7 @@
         <w:rPr>
           <w:lang w:val="ro-RO"/>
         </w:rPr>
-        <w:t>Furnizarea de informații</w:t>
+        <w:t>Producător – reprezintă entitatea ce furnizează produsele ce urmează a fi vândute în cadrul magazinului online.</w:t>
       </w:r>
     </w:p>
     <w:p>
@@ -165,10 +245,1199 @@
         <w:rPr>
           <w:lang w:val="ro-RO"/>
         </w:rPr>
-        <w:t>Interogarea sistemului</w:t>
-      </w:r>
+        <w:t>Curier – reprezintă entitatea căreia îi sunt repartizate diferite comenzi cu scopul de a fi livrate către clienți, repartizare efectuată în funcție de poziția geografică a adresei clientului.</w:t>
+      </w:r>
+    </w:p>
+    <w:p>
+      <w:pPr>
+        <w:pStyle w:val="ListParagraph"/>
+        <w:numPr>
+          <w:ilvl w:val="0"/>
+          <w:numId w:val="3"/>
+        </w:numPr>
+        <w:rPr>
+          <w:lang w:val="ro-RO"/>
+        </w:rPr>
+      </w:pPr>
+      <w:r>
+        <w:rPr>
+          <w:lang w:val="ro-RO"/>
+        </w:rPr>
+        <w:t>Client – este persoana ce se înregistrează pe platforma magazinului online pentru a plasa o comandă. În acest tabel se află datele personale ale clientului.</w:t>
+      </w:r>
+    </w:p>
+    <w:p>
+      <w:pPr>
+        <w:pStyle w:val="ListParagraph"/>
+        <w:numPr>
+          <w:ilvl w:val="0"/>
+          <w:numId w:val="3"/>
+        </w:numPr>
+        <w:rPr>
+          <w:lang w:val="ro-RO"/>
+        </w:rPr>
+      </w:pPr>
+      <w:r>
+        <w:rPr>
+          <w:lang w:val="ro-RO"/>
+        </w:rPr>
+        <w:t>Produs – este obiectul furn</w:t>
+      </w:r>
+      <w:r>
+        <w:rPr>
+          <w:lang w:val="ro-RO"/>
+        </w:rPr>
+        <w:t>izat de producător și inclus în comenzile clienților. În cadrul acestui tabel se află informații cu privire la fiecare produs, incluzând dacă prețul produsului este redus în momentul de față.</w:t>
+      </w:r>
+    </w:p>
+    <w:p>
+      <w:pPr>
+        <w:pStyle w:val="ListParagraph"/>
+        <w:numPr>
+          <w:ilvl w:val="0"/>
+          <w:numId w:val="3"/>
+        </w:numPr>
+        <w:rPr>
+          <w:lang w:val="ro-RO"/>
+        </w:rPr>
+      </w:pPr>
+      <w:r>
+        <w:rPr>
+          <w:lang w:val="ro-RO"/>
+        </w:rPr>
+        <w:t>Funcții – reprezintă funcția în cadrul căreia lucrează un angajat. Conținutul acestui tabel reprezintă departamentul din care face parte funcția respectivă și salariul ei.</w:t>
+      </w:r>
+    </w:p>
+    <w:p>
+      <w:pPr>
+        <w:pStyle w:val="Heading2"/>
+        <w:numPr>
+          <w:ilvl w:val="0"/>
+          <w:numId w:val="2"/>
+        </w:numPr>
+        <w:rPr>
+          <w:lang w:val="ro-RO"/>
+        </w:rPr>
+      </w:pPr>
+      <w:r>
+        <w:rPr>
+          <w:lang w:val="ro-RO"/>
+        </w:rPr>
+        <w:lastRenderedPageBreak/>
+        <w:t>A. Diagrama entitate-relație</w:t>
+      </w:r>
+    </w:p>
+    <w:p>
+      <w:pPr>
+        <w:rPr>
+          <w:lang w:val="ro-RO"/>
+        </w:rPr>
+      </w:pPr>
+      <w:r>
+        <w:rPr>
+          <w:lang w:val="ro-RO"/>
+        </w:rPr>
+        <w:pict>
+          <v:shapetype id="_x0000_t75" coordsize="21600,21600" o:spt="75" o:preferrelative="t" path="m@4@5l@4@11@9@11@9@5xe" filled="f" stroked="f">
+            <v:stroke joinstyle="miter"/>
+            <v:formulas>
+              <v:f eqn="if lineDrawn pixelLineWidth 0"/>
+              <v:f eqn="sum @0 1 0"/>
+              <v:f eqn="sum 0 0 @1"/>
+              <v:f eqn="prod @2 1 2"/>
+              <v:f eqn="prod @3 21600 pixelWidth"/>
+              <v:f eqn="prod @3 21600 pixelHeight"/>
+              <v:f eqn="sum @0 0 1"/>
+              <v:f eqn="prod @6 1 2"/>
+              <v:f eqn="prod @7 21600 pixelWidth"/>
+              <v:f eqn="sum @8 21600 0"/>
+              <v:f eqn="prod @7 21600 pixelHeight"/>
+              <v:f eqn="sum @10 21600 0"/>
+            </v:formulas>
+            <v:path o:extrusionok="f" gradientshapeok="t" o:connecttype="rect"/>
+            <o:lock v:ext="edit" aspectratio="t"/>
+          </v:shapetype>
+          <v:shape id="_x0000_i1027" type="#_x0000_t75" style="width:450.75pt;height:295.5pt">
+            <v:imagedata r:id="rId5" o:title="Diagrama(1).drawio(1)"/>
+          </v:shape>
+        </w:pict>
+      </w:r>
+    </w:p>
+    <w:p>
+      <w:pPr>
+        <w:rPr>
+          <w:lang w:val="ro-RO"/>
+        </w:rPr>
+      </w:pPr>
+    </w:p>
+    <w:p>
+      <w:pPr>
+        <w:pStyle w:val="Heading2"/>
+        <w:rPr>
+          <w:lang w:val="ro-RO"/>
+        </w:rPr>
+      </w:pPr>
+      <w:r>
+        <w:rPr>
+          <w:lang w:val="ro-RO"/>
+        </w:rPr>
+        <w:t>B. Descrierea entităților, atributelor, cheilor, relațiilor și a cardinalităților</w:t>
+      </w:r>
+    </w:p>
+    <w:p>
+      <w:pPr>
+        <w:rPr>
+          <w:lang w:val="ro-RO"/>
+        </w:rPr>
+      </w:pPr>
+      <w:r>
+        <w:rPr>
+          <w:lang w:val="ro-RO"/>
+        </w:rPr>
+        <w:t xml:space="preserve">Tabel Comenzi – Entitatea centrală, fiecare comandă are un ID unic. Prin intermediul datelor specifice fiecărei comenzi (ce pot fi diferite de datele prestabilite ale clientului) se poate păstra o evidență riguroasă. ID_Comanda este cheia primară a tabelului. Atribute: Nr_Telefon, Adresa, Data_Plasare, Data_Confirmare, Plasata_De ( care este cheia externă provenind de la tabelul Clienti), Confirmata_De (care este cheia externă provenind de la tabelul Angajati), ID_Curier, (care este cheia externă provenind de la tabelul Curieri). O comandă trebuie să fie prelucrată </w:t>
+      </w:r>
+      <w:r>
+        <w:rPr>
+          <w:lang w:val="ro-RO"/>
+        </w:rPr>
+        <w:t xml:space="preserve">un </w:t>
+      </w:r>
+      <w:r>
+        <w:rPr>
+          <w:lang w:val="ro-RO"/>
+        </w:rPr>
+        <w:t>angajat</w:t>
+      </w:r>
+      <w:r>
+        <w:rPr>
+          <w:lang w:val="ro-RO"/>
+        </w:rPr>
+        <w:t>, o comandă trebuie inițializată de un client</w:t>
+      </w:r>
+      <w:r>
+        <w:rPr>
+          <w:lang w:val="ro-RO"/>
+        </w:rPr>
+        <w:t>, o comandă trebuie să includă cel puțin un produs</w:t>
+      </w:r>
+      <w:r>
+        <w:rPr>
+          <w:lang w:val="ro-RO"/>
+        </w:rPr>
+        <w:t xml:space="preserve"> </w:t>
+      </w:r>
+      <w:r>
+        <w:rPr>
+          <w:lang w:val="ro-RO"/>
+        </w:rPr>
+        <w:t xml:space="preserve"> și fiecare comandă trebuie să a</w:t>
+      </w:r>
+      <w:r>
+        <w:rPr>
+          <w:lang w:val="ro-RO"/>
+        </w:rPr>
+        <w:t>ibă un curier care să o livreze.</w:t>
+      </w:r>
+    </w:p>
+    <w:p>
+      <w:pPr>
+        <w:rPr>
+          <w:lang w:val="ro-RO"/>
+        </w:rPr>
+      </w:pPr>
+      <w:r>
+        <w:rPr>
+          <w:lang w:val="ro-RO"/>
+        </w:rPr>
+        <w:t>Tabel Angajati – Entitatea care este angajată în cadrul companiei, în acest tabel sunt prezente datele fiecărui angajat pentru a ține o bună evidență. ID_Angajat este cheia primară a tabelului. Atribute: Nume, Email, Functie, Telefon, Departament, Data_Angajare, Lucreaza_Pentru (atribut ce reprezintă ID-ul superiorului respectivului angajat),</w:t>
+      </w:r>
+      <w:r>
+        <w:rPr>
+          <w:lang w:val="ro-RO"/>
+        </w:rPr>
+        <w:t xml:space="preserve"> ID_Funcție ( cheie externă provenind de la tabelul Functii),</w:t>
+      </w:r>
+      <w:r>
+        <w:rPr>
+          <w:lang w:val="ro-RO"/>
+        </w:rPr>
+        <w:t xml:space="preserve"> Salariu. Nu orice angajat trebuie să se ocupe de o comandă, deoarece această activitate poate să nu fie prezentă în fișa postului său</w:t>
+      </w:r>
+      <w:r>
+        <w:rPr>
+          <w:lang w:val="ro-RO"/>
+        </w:rPr>
+        <w:t xml:space="preserve">, fiecare angajat trebuie să ocupe o funcție prezentă în tabelul </w:t>
+      </w:r>
+      <w:r>
+        <w:t>‘</w:t>
+      </w:r>
+      <w:r>
+        <w:rPr>
+          <w:lang w:val="ro-RO"/>
+        </w:rPr>
+        <w:t>Functii’</w:t>
+      </w:r>
+      <w:r>
+        <w:rPr>
+          <w:lang w:val="ro-RO"/>
+        </w:rPr>
+        <w:t>.</w:t>
+      </w:r>
+    </w:p>
+    <w:p>
+      <w:pPr>
+        <w:rPr>
+          <w:lang w:val="ro-RO"/>
+        </w:rPr>
+      </w:pPr>
+      <w:r>
+        <w:rPr>
+          <w:lang w:val="ro-RO"/>
+        </w:rPr>
+        <w:t>Tabel Clienți – Entitatea reprezentată de persoane ce se înregistrează în cadrul website-ului, cu intenția de a plasa o comandă. În acest tabel se află datele personale prestabilite de către client, cu scopul de a economisi timp în eventuala posibilitate a unei comenzi ulterioare. ID_Client este cheia primară a tabelului. Atribute: Nume, Adresa_Default, Inregistrat_La, Email, Nr_Telefon, Accepta_Marketing.</w:t>
+      </w:r>
+      <w:r>
+        <w:rPr>
+          <w:lang w:val="ro-RO"/>
+        </w:rPr>
+        <w:t xml:space="preserve"> Un client</w:t>
+      </w:r>
+      <w:r>
+        <w:rPr>
+          <w:lang w:val="ro-RO"/>
+        </w:rPr>
+        <w:t xml:space="preserve"> poate</w:t>
+      </w:r>
+      <w:r>
+        <w:rPr>
+          <w:lang w:val="ro-RO"/>
+        </w:rPr>
+        <w:t xml:space="preserve"> să nu inițieze nicio </w:t>
+      </w:r>
+      <w:r>
+        <w:rPr>
+          <w:lang w:val="ro-RO"/>
+        </w:rPr>
+        <w:t>comandă</w:t>
+      </w:r>
+      <w:r>
+        <w:rPr>
+          <w:lang w:val="ro-RO"/>
+        </w:rPr>
+        <w:t>.</w:t>
+      </w:r>
+    </w:p>
+    <w:p>
+      <w:pPr>
+        <w:rPr>
+          <w:lang w:val="ro-RO"/>
+        </w:rPr>
+      </w:pPr>
+      <w:r>
+        <w:rPr>
+          <w:lang w:val="ro-RO"/>
+        </w:rPr>
+        <w:lastRenderedPageBreak/>
+        <w:t xml:space="preserve">Tabel Curieri – reprezintă </w:t>
+      </w:r>
+      <w:r>
+        <w:rPr>
+          <w:lang w:val="ro-RO"/>
+        </w:rPr>
+        <w:t>entitatea ce este responsabilă cu livrarea comenzilor. ID_Curier este cheia primară a tabelului. Atribute: Nume, Locație, Taxa. Un curier poate să nu preia nicio comandă.</w:t>
+      </w:r>
+    </w:p>
+    <w:p>
+      <w:pPr>
+        <w:rPr>
+          <w:lang w:val="ro-RO"/>
+        </w:rPr>
+      </w:pPr>
+      <w:r>
+        <w:rPr>
+          <w:lang w:val="ro-RO"/>
+        </w:rPr>
+        <w:t>Tabel Produse – Entitatea ce reprezintă obiectul activități</w:t>
+      </w:r>
+      <w:r>
+        <w:rPr>
+          <w:lang w:val="ro-RO"/>
+        </w:rPr>
+        <w:t xml:space="preserve">i de comerț al acestui website, aceasta este furnizată de producător, ID_Produs este cheia primară. Atribute: Nume, Pret, Pret_Redus, Categorie, Data_Adaugare, Data_Modificare, ID_Producator (cheie externă provenind de la tabelul Producatori). Câmpul </w:t>
+      </w:r>
+      <w:r>
+        <w:rPr>
+          <w:lang w:val="ro-RO"/>
+        </w:rPr>
+        <w:t>’</w:t>
+      </w:r>
+      <w:r>
+        <w:rPr>
+          <w:lang w:val="ro-RO"/>
+        </w:rPr>
+        <w:t>Pret_Redus</w:t>
+      </w:r>
+      <w:r>
+        <w:rPr>
+          <w:lang w:val="ro-RO"/>
+        </w:rPr>
+        <w:t>’</w:t>
+      </w:r>
+      <w:r>
+        <w:rPr>
+          <w:lang w:val="ro-RO"/>
+        </w:rPr>
+        <w:t xml:space="preserve"> este proiectat astfel încât atunci când acesta este diferit de câmpul </w:t>
+      </w:r>
+      <w:r>
+        <w:rPr>
+          <w:lang w:val="ro-RO"/>
+        </w:rPr>
+        <w:t>’</w:t>
+      </w:r>
+      <w:r>
+        <w:rPr>
+          <w:lang w:val="ro-RO"/>
+        </w:rPr>
+        <w:t xml:space="preserve">Pret </w:t>
+      </w:r>
+      <w:r>
+        <w:rPr>
+          <w:lang w:val="ro-RO"/>
+        </w:rPr>
+        <w:t>’</w:t>
+      </w:r>
+      <w:r>
+        <w:rPr>
+          <w:lang w:val="ro-RO"/>
+        </w:rPr>
+        <w:t xml:space="preserve"> (</w:t>
+      </w:r>
+      <w:r>
+        <w:rPr>
+          <w:lang w:val="ro-RO"/>
+        </w:rPr>
+        <w:t xml:space="preserve">ce reprezintă prețul obișnuit al produsului comercializat), atunci platforma website-ului afișează prețul mai mic dintre cele două și afișează că produsul respectiv poate fi achiziționat la un discount. Un produs poate să nu facă parte din nicio comandă, </w:t>
+      </w:r>
+      <w:r>
+        <w:rPr>
+          <w:lang w:val="ro-RO"/>
+        </w:rPr>
+        <w:t>și un produs trebuie să provină de la un producător pentru a exista.</w:t>
+      </w:r>
+    </w:p>
+    <w:p>
+      <w:pPr>
+        <w:rPr>
+          <w:lang w:val="ro-RO"/>
+        </w:rPr>
+      </w:pPr>
+      <w:r>
+        <w:rPr>
+          <w:lang w:val="ro-RO"/>
+        </w:rPr>
+        <w:t>Tabel Producatori – reprezintă entitatea de unde provin produsele comercializate pe website. ID_Producator este cheia primară. Atribute: Nume, Locatie, Nr_Telefon, Email. Un producător poate să nu furnizeze niciun produs.</w:t>
+      </w:r>
+    </w:p>
+    <w:p>
+      <w:pPr>
+        <w:rPr>
+          <w:lang w:val="ro-RO"/>
+        </w:rPr>
+      </w:pPr>
+      <w:r>
+        <w:rPr>
+          <w:lang w:val="ro-RO"/>
+        </w:rPr>
+        <w:t xml:space="preserve">Tabel Funcții – entitatea ce reprezintă partea administrativă a organizației din spatele website-ului. ID_Functie este cheia primară. Atribute: Nume, Departament, Salariu. O funcție poate să nu fie </w:t>
+      </w:r>
+      <w:r>
+        <w:rPr>
+          <w:lang w:val="ro-RO"/>
+        </w:rPr>
+        <w:t>atribuită niciunui angajat.</w:t>
+      </w:r>
+    </w:p>
+    <w:p>
+      <w:pPr>
+        <w:pStyle w:val="Heading2"/>
+        <w:numPr>
+          <w:ilvl w:val="0"/>
+          <w:numId w:val="2"/>
+        </w:numPr>
+        <w:rPr>
+          <w:lang w:val="ro-RO"/>
+        </w:rPr>
+      </w:pPr>
+      <w:r>
+        <w:rPr>
+          <w:lang w:val="ro-RO"/>
+        </w:rPr>
+        <w:t>A. Diagrama Conceptuală:</w:t>
+      </w:r>
+    </w:p>
+    <w:p>
+      <w:pPr>
+        <w:rPr>
+          <w:lang w:val="ro-RO"/>
+        </w:rPr>
+      </w:pPr>
+    </w:p>
+    <w:p>
+      <w:pPr>
+        <w:pStyle w:val="Heading2"/>
+        <w:rPr>
+          <w:lang w:val="ro-RO"/>
+        </w:rPr>
+      </w:pPr>
+      <w:r>
+        <w:rPr>
+          <w:lang w:val="ro-RO"/>
+        </w:rPr>
+        <w:t>B. Descrierea Constrângerilor:</w:t>
+      </w:r>
+    </w:p>
+    <w:p>
+      <w:pPr>
+        <w:pStyle w:val="ListParagraph"/>
+        <w:numPr>
+          <w:ilvl w:val="0"/>
+          <w:numId w:val="6"/>
+        </w:numPr>
+        <w:rPr>
+          <w:lang w:val="en-US"/>
+        </w:rPr>
+      </w:pPr>
+      <w:r>
+        <w:rPr>
+          <w:lang w:val="en-US"/>
+        </w:rPr>
+        <w:t>Tabel Comenzi – ID_Comanda Primary Key, Not Null – de la sine înțeles</w:t>
+      </w:r>
+    </w:p>
+    <w:p>
+      <w:pPr>
+        <w:pStyle w:val="ListParagraph"/>
+        <w:numPr>
+          <w:ilvl w:val="0"/>
+          <w:numId w:val="5"/>
+        </w:numPr>
+        <w:rPr>
+          <w:lang w:val="en-US"/>
+        </w:rPr>
+      </w:pPr>
+      <w:r>
+        <w:rPr>
+          <w:lang w:val="en-US"/>
+        </w:rPr>
+        <w:t>Nr_Telefon, Adresa – Not Null – nu poate exista o comandă fără a avea detaliile de livrare</w:t>
+      </w:r>
+    </w:p>
+    <w:p>
+      <w:pPr>
+        <w:pStyle w:val="ListParagraph"/>
+        <w:numPr>
+          <w:ilvl w:val="0"/>
+          <w:numId w:val="5"/>
+        </w:numPr>
+        <w:rPr>
+          <w:lang w:val="en-US"/>
+        </w:rPr>
+      </w:pPr>
+      <w:r>
+        <w:rPr>
+          <w:lang w:val="en-US"/>
+        </w:rPr>
+        <w:t>Plasata_De – Not Null – o comandă trebuie plasată de un client deja existent</w:t>
+      </w:r>
+    </w:p>
+    <w:p>
+      <w:pPr>
+        <w:pStyle w:val="ListParagraph"/>
+        <w:numPr>
+          <w:ilvl w:val="0"/>
+          <w:numId w:val="5"/>
+        </w:numPr>
+        <w:rPr>
+          <w:lang w:val="en-US"/>
+        </w:rPr>
+      </w:pPr>
+      <w:r>
+        <w:rPr>
+          <w:lang w:val="en-US"/>
+        </w:rPr>
+        <w:t xml:space="preserve">Data_Plasare – Default ,,CURRENT_TIMESTAMP” – </w:t>
+      </w:r>
+      <w:r>
+        <w:rPr>
+          <w:lang w:val="ro-RO"/>
+        </w:rPr>
+        <w:t>atunci când o nouă comandă este inițiată, data plasării ia valoarea datei actuale.</w:t>
+      </w:r>
+    </w:p>
+    <w:p>
+      <w:pPr>
+        <w:pStyle w:val="ListParagraph"/>
+        <w:numPr>
+          <w:ilvl w:val="0"/>
+          <w:numId w:val="5"/>
+        </w:numPr>
+        <w:rPr>
+          <w:lang w:val="en-US"/>
+        </w:rPr>
+      </w:pPr>
+      <w:r>
+        <w:rPr>
+          <w:lang w:val="ro-RO"/>
+        </w:rPr>
+        <w:t>Confirmata_De – Default Null</w:t>
+      </w:r>
+    </w:p>
+    <w:p>
+      <w:pPr>
+        <w:pStyle w:val="ListParagraph"/>
+        <w:numPr>
+          <w:ilvl w:val="0"/>
+          <w:numId w:val="5"/>
+        </w:numPr>
+        <w:rPr>
+          <w:lang w:val="en-US"/>
+        </w:rPr>
+      </w:pPr>
+      <w:r>
+        <w:rPr>
+          <w:lang w:val="ro-RO"/>
+        </w:rPr>
+        <w:t>Data_Confirmare – Default Null</w:t>
+      </w:r>
+    </w:p>
+    <w:p>
+      <w:pPr>
+        <w:pStyle w:val="ListParagraph"/>
+        <w:numPr>
+          <w:ilvl w:val="0"/>
+          <w:numId w:val="5"/>
+        </w:numPr>
+        <w:rPr>
+          <w:lang w:val="en-US"/>
+        </w:rPr>
+      </w:pPr>
+      <w:r>
+        <w:rPr>
+          <w:lang w:val="ro-RO"/>
+        </w:rPr>
+        <w:t>ID_Curier – Default Null</w:t>
+      </w:r>
+      <w:r>
+        <w:rPr>
+          <w:lang w:val="en-US"/>
+        </w:rPr>
+        <w:t xml:space="preserve"> </w:t>
+      </w:r>
+    </w:p>
+    <w:p>
+      <w:pPr>
+        <w:rPr>
+          <w:lang w:val="en-US"/>
+        </w:rPr>
+      </w:pPr>
+    </w:p>
+    <w:p>
+      <w:pPr>
+        <w:pStyle w:val="ListParagraph"/>
+        <w:numPr>
+          <w:ilvl w:val="0"/>
+          <w:numId w:val="7"/>
+        </w:numPr>
+        <w:rPr>
+          <w:lang w:val="en-US"/>
+        </w:rPr>
+      </w:pPr>
+      <w:r>
+        <w:rPr>
+          <w:lang w:val="en-US"/>
+        </w:rPr>
+        <w:t>Tabel Angajati – ID_Angajat Primary Key, Not Null</w:t>
+      </w:r>
+    </w:p>
+    <w:p>
+      <w:pPr>
+        <w:pStyle w:val="ListParagraph"/>
+        <w:numPr>
+          <w:ilvl w:val="0"/>
+          <w:numId w:val="8"/>
+        </w:numPr>
+        <w:rPr>
+          <w:lang w:val="en-US"/>
+        </w:rPr>
+      </w:pPr>
+      <w:r>
+        <w:rPr>
+          <w:lang w:val="en-US"/>
+        </w:rPr>
+        <w:t>Nume, Email, Telefon – NOT Null – date necesare pentru a lua legătura cu un angajat de către oricine face parte din organizația website-ului</w:t>
+      </w:r>
+    </w:p>
+    <w:p>
+      <w:pPr>
+        <w:pStyle w:val="ListParagraph"/>
+        <w:numPr>
+          <w:ilvl w:val="0"/>
+          <w:numId w:val="8"/>
+        </w:numPr>
+        <w:rPr>
+          <w:lang w:val="en-US"/>
+        </w:rPr>
+      </w:pPr>
+      <w:r>
+        <w:rPr>
+          <w:lang w:val="en-US"/>
+        </w:rPr>
+        <w:t>Data_Angajare – NOT Null – pentru a fi menținută o evidență a vechimii fiecărui angajat în companie</w:t>
+      </w:r>
+    </w:p>
+    <w:p>
+      <w:pPr>
+        <w:pStyle w:val="ListParagraph"/>
+        <w:numPr>
+          <w:ilvl w:val="0"/>
+          <w:numId w:val="8"/>
+        </w:numPr>
+        <w:rPr>
+          <w:lang w:val="en-US"/>
+        </w:rPr>
+      </w:pPr>
+      <w:r>
+        <w:rPr>
+          <w:lang w:val="en-US"/>
+        </w:rPr>
+        <w:t>ID_Functie – Not Null</w:t>
+      </w:r>
+      <w:r>
+        <w:rPr>
+          <w:lang w:val="en-US"/>
+        </w:rPr>
+        <w:t>, Foreign Key</w:t>
+      </w:r>
+      <w:r>
+        <w:rPr>
+          <w:lang w:val="en-US"/>
+        </w:rPr>
+        <w:t xml:space="preserve"> – fiecare angajat trebuie să ocupe o funcție existentă</w:t>
+      </w:r>
+    </w:p>
+    <w:p>
+      <w:pPr>
+        <w:pStyle w:val="ListParagraph"/>
+        <w:numPr>
+          <w:ilvl w:val="0"/>
+          <w:numId w:val="8"/>
+        </w:numPr>
+        <w:rPr>
+          <w:lang w:val="en-US"/>
+        </w:rPr>
+      </w:pPr>
+      <w:r>
+        <w:rPr>
+          <w:lang w:val="en-US"/>
+        </w:rPr>
+        <w:t>Lucreaza_Pentru – Default Null</w:t>
+      </w:r>
+    </w:p>
+    <w:p>
+      <w:pPr>
+        <w:rPr>
+          <w:lang w:val="en-US"/>
+        </w:rPr>
+      </w:pPr>
+    </w:p>
+    <w:p>
+      <w:pPr>
+        <w:pStyle w:val="ListParagraph"/>
+        <w:numPr>
+          <w:ilvl w:val="0"/>
+          <w:numId w:val="10"/>
+        </w:numPr>
+        <w:rPr>
+          <w:lang w:val="en-US"/>
+        </w:rPr>
+      </w:pPr>
+      <w:r>
+        <w:rPr>
+          <w:lang w:val="en-US"/>
+        </w:rPr>
+        <w:t>Tabel Clienti – ID_Client Primary Key, Not Null</w:t>
+      </w:r>
+    </w:p>
+    <w:p>
+      <w:pPr>
+        <w:pStyle w:val="ListParagraph"/>
+        <w:numPr>
+          <w:ilvl w:val="0"/>
+          <w:numId w:val="9"/>
+        </w:numPr>
+        <w:rPr>
+          <w:lang w:val="en-US"/>
+        </w:rPr>
+      </w:pPr>
+      <w:r>
+        <w:rPr>
+          <w:lang w:val="en-US"/>
+        </w:rPr>
+        <w:t>Nume, Email, Nr_Telefon – date necesare pentru a identifica clientul respectiv</w:t>
+      </w:r>
+    </w:p>
+    <w:p>
+      <w:pPr>
+        <w:pStyle w:val="ListParagraph"/>
+        <w:numPr>
+          <w:ilvl w:val="0"/>
+          <w:numId w:val="9"/>
+        </w:numPr>
+        <w:rPr>
+          <w:lang w:val="en-US"/>
+        </w:rPr>
+      </w:pPr>
+      <w:r>
+        <w:rPr>
+          <w:lang w:val="en-US"/>
+        </w:rPr>
+        <w:t>Inregistrat_La – default ,,CURRENT_TIMESTAMP</w:t>
+      </w:r>
+      <w:r>
+        <w:rPr>
+          <w:lang w:val="en-US"/>
+        </w:rPr>
+        <w:t>”</w:t>
+      </w:r>
+      <w:r>
+        <w:rPr>
+          <w:lang w:val="en-US"/>
+        </w:rPr>
+        <w:t xml:space="preserve"> – atunci când un client este înregistrat, această dată ia valoarea timestamp-ului actual.</w:t>
+      </w:r>
+    </w:p>
+    <w:p>
+      <w:pPr>
+        <w:pStyle w:val="ListParagraph"/>
+        <w:numPr>
+          <w:ilvl w:val="0"/>
+          <w:numId w:val="9"/>
+        </w:numPr>
+        <w:rPr>
+          <w:lang w:val="en-US"/>
+        </w:rPr>
+      </w:pPr>
+      <w:r>
+        <w:rPr>
+          <w:lang w:val="en-US"/>
+        </w:rPr>
+        <w:lastRenderedPageBreak/>
+        <w:t>Accepta_Marketing – Default ,,0</w:t>
+      </w:r>
+      <w:r>
+        <w:rPr>
+          <w:lang w:val="en-US"/>
+        </w:rPr>
+        <w:t>”</w:t>
+      </w:r>
+      <w:r>
+        <w:rPr>
+          <w:lang w:val="en-US"/>
+        </w:rPr>
+        <w:t xml:space="preserve"> – dacă nu își exprimă acordul în mod explicit, un client nu va primi conținut de promovare</w:t>
+      </w:r>
+    </w:p>
+    <w:p>
+      <w:pPr>
+        <w:pStyle w:val="ListParagraph"/>
+        <w:numPr>
+          <w:ilvl w:val="0"/>
+          <w:numId w:val="9"/>
+        </w:numPr>
+        <w:rPr>
+          <w:lang w:val="en-US"/>
+        </w:rPr>
+      </w:pPr>
+      <w:r>
+        <w:rPr>
+          <w:lang w:val="en-US"/>
+        </w:rPr>
+        <w:t>Adresa_Default – Default Null</w:t>
+      </w:r>
+    </w:p>
+    <w:p>
+      <w:pPr>
+        <w:rPr>
+          <w:lang w:val="en-US"/>
+        </w:rPr>
+      </w:pPr>
+    </w:p>
+    <w:p>
+      <w:pPr>
+        <w:pStyle w:val="ListParagraph"/>
+        <w:numPr>
+          <w:ilvl w:val="0"/>
+          <w:numId w:val="11"/>
+        </w:numPr>
+        <w:rPr>
+          <w:lang w:val="en-US"/>
+        </w:rPr>
+      </w:pPr>
+      <w:r>
+        <w:rPr>
+          <w:lang w:val="en-US"/>
+        </w:rPr>
+        <w:t>Tabel Curieri – ID_Curier Primary Key, Not Null</w:t>
+      </w:r>
+    </w:p>
+    <w:p>
+      <w:pPr>
+        <w:pStyle w:val="ListParagraph"/>
+        <w:numPr>
+          <w:ilvl w:val="0"/>
+          <w:numId w:val="12"/>
+        </w:numPr>
+        <w:rPr>
+          <w:lang w:val="en-US"/>
+        </w:rPr>
+      </w:pPr>
+      <w:r>
+        <w:rPr>
+          <w:lang w:val="en-US"/>
+        </w:rPr>
+        <w:t>Nume, Locatie, Taxa – Not Null – pentru a fi livrate comenzile trebuie să știm ce zonă acoperă un serviciu de curierat, cum se numește și care este taxa.</w:t>
+      </w:r>
+    </w:p>
+    <w:p>
+      <w:pPr>
+        <w:rPr>
+          <w:lang w:val="en-US"/>
+        </w:rPr>
+      </w:pPr>
+    </w:p>
+    <w:p>
+      <w:pPr>
+        <w:pStyle w:val="ListParagraph"/>
+        <w:numPr>
+          <w:ilvl w:val="0"/>
+          <w:numId w:val="13"/>
+        </w:numPr>
+        <w:rPr>
+          <w:lang w:val="en-US"/>
+        </w:rPr>
+      </w:pPr>
+      <w:r>
+        <w:rPr>
+          <w:lang w:val="en-US"/>
+        </w:rPr>
+        <w:t>Tabel Functii – ID_Functie Primary Key, Not Null</w:t>
+      </w:r>
+    </w:p>
+    <w:p>
+      <w:pPr>
+        <w:pStyle w:val="ListParagraph"/>
+        <w:numPr>
+          <w:ilvl w:val="0"/>
+          <w:numId w:val="14"/>
+        </w:numPr>
+        <w:rPr>
+          <w:lang w:val="en-US"/>
+        </w:rPr>
+      </w:pPr>
+      <w:r>
+        <w:rPr>
+          <w:lang w:val="en-US"/>
+        </w:rPr>
+        <w:t>Nume, Departament, Salariu – Not Null – fiecare funcție trebuie să aibă precizată aceste date pentru a asigura o administrare optimă a organizației.</w:t>
+      </w:r>
+    </w:p>
+    <w:p>
+      <w:pPr>
+        <w:rPr>
+          <w:lang w:val="en-US"/>
+        </w:rPr>
+      </w:pPr>
+    </w:p>
+    <w:p>
+      <w:pPr>
+        <w:pStyle w:val="ListParagraph"/>
+        <w:numPr>
+          <w:ilvl w:val="0"/>
+          <w:numId w:val="15"/>
+        </w:numPr>
+        <w:rPr>
+          <w:lang w:val="en-US"/>
+        </w:rPr>
+      </w:pPr>
+      <w:r>
+        <w:rPr>
+          <w:lang w:val="en-US"/>
+        </w:rPr>
+        <w:t>Tabel Producatori – ID_Producator Primary Key, Not Null</w:t>
+      </w:r>
+    </w:p>
+    <w:p>
+      <w:pPr>
+        <w:pStyle w:val="ListParagraph"/>
+        <w:numPr>
+          <w:ilvl w:val="0"/>
+          <w:numId w:val="16"/>
+        </w:numPr>
+        <w:rPr>
+          <w:lang w:val="en-US"/>
+        </w:rPr>
+      </w:pPr>
+      <w:r>
+        <w:rPr>
+          <w:lang w:val="en-US"/>
+        </w:rPr>
+        <w:t>Nume, Locatie, Nr_Telefon, Email – Not Null – un producător nu poate exista fără nume și date de contact</w:t>
+      </w:r>
+    </w:p>
+    <w:p>
+      <w:pPr>
+        <w:rPr>
+          <w:lang w:val="en-US"/>
+        </w:rPr>
+      </w:pPr>
+    </w:p>
+    <w:p>
+      <w:pPr>
+        <w:pStyle w:val="ListParagraph"/>
+        <w:numPr>
+          <w:ilvl w:val="0"/>
+          <w:numId w:val="17"/>
+        </w:numPr>
+        <w:rPr>
+          <w:lang w:val="en-US"/>
+        </w:rPr>
+      </w:pPr>
+      <w:r>
+        <w:rPr>
+          <w:lang w:val="en-US"/>
+        </w:rPr>
+        <w:t>Tabel Produse – ID_Produs Primary Key, Not Null</w:t>
+      </w:r>
+    </w:p>
+    <w:p>
+      <w:pPr>
+        <w:pStyle w:val="ListParagraph"/>
+        <w:numPr>
+          <w:ilvl w:val="0"/>
+          <w:numId w:val="18"/>
+        </w:numPr>
+        <w:rPr>
+          <w:lang w:val="en-US"/>
+        </w:rPr>
+      </w:pPr>
+      <w:r>
+        <w:rPr>
+          <w:lang w:val="en-US"/>
+        </w:rPr>
+        <w:t>Nume, Pret, Categorie – Not Null – un produs nu poate exista fără a avea un nume, o categorie și un preț pentru care este comercializat.</w:t>
+      </w:r>
+    </w:p>
+    <w:p>
+      <w:pPr>
+        <w:pStyle w:val="ListParagraph"/>
+        <w:numPr>
+          <w:ilvl w:val="0"/>
+          <w:numId w:val="18"/>
+        </w:numPr>
+        <w:rPr>
+          <w:lang w:val="en-US"/>
+        </w:rPr>
+      </w:pPr>
+      <w:r>
+        <w:rPr>
+          <w:lang w:val="en-US"/>
+        </w:rPr>
+        <w:t>Pret_Redus – Default Null</w:t>
+      </w:r>
+    </w:p>
+    <w:p>
+      <w:pPr>
+        <w:pStyle w:val="ListParagraph"/>
+        <w:numPr>
+          <w:ilvl w:val="0"/>
+          <w:numId w:val="18"/>
+        </w:numPr>
+        <w:rPr>
+          <w:lang w:val="en-US"/>
+        </w:rPr>
+      </w:pPr>
+      <w:r>
+        <w:rPr>
+          <w:lang w:val="en-US"/>
+        </w:rPr>
+        <w:t>Data_Adaugare – Default ,, CURRENT_TIMESTAMP</w:t>
+      </w:r>
+      <w:r>
+        <w:rPr>
+          <w:lang w:val="en-US"/>
+        </w:rPr>
+        <w:t>”</w:t>
+      </w:r>
+      <w:r>
+        <w:rPr>
+          <w:lang w:val="en-US"/>
+        </w:rPr>
+        <w:t xml:space="preserve"> – atunci când un produs este adăugat, această dată ia valoarea timestamp-ului actual.</w:t>
+      </w:r>
+    </w:p>
+    <w:p>
+      <w:pPr>
+        <w:pStyle w:val="ListParagraph"/>
+        <w:numPr>
+          <w:ilvl w:val="0"/>
+          <w:numId w:val="18"/>
+        </w:numPr>
+        <w:rPr>
+          <w:lang w:val="en-US"/>
+        </w:rPr>
+      </w:pPr>
+      <w:r>
+        <w:rPr>
+          <w:lang w:val="en-US"/>
+        </w:rPr>
+        <w:t>Data_Modificare – Default Null</w:t>
+      </w:r>
+    </w:p>
+    <w:p>
+      <w:pPr>
+        <w:pStyle w:val="ListParagraph"/>
+        <w:numPr>
+          <w:ilvl w:val="0"/>
+          <w:numId w:val="18"/>
+        </w:numPr>
+        <w:rPr>
+          <w:lang w:val="en-US"/>
+        </w:rPr>
+      </w:pPr>
+      <w:r>
+        <w:rPr>
+          <w:lang w:val="en-US"/>
+        </w:rPr>
+        <w:t>ID_Producator – Not Null, Foreign Key – fiecare produs trebuie furnizat de un producător</w:t>
+      </w:r>
+    </w:p>
+    <w:p>
+      <w:pPr>
+        <w:rPr>
+          <w:lang w:val="en-US"/>
+        </w:rPr>
+      </w:pPr>
+    </w:p>
+    <w:p>
+      <w:pPr>
+        <w:pStyle w:val="ListParagraph"/>
+        <w:numPr>
+          <w:ilvl w:val="0"/>
+          <w:numId w:val="19"/>
+        </w:numPr>
+        <w:rPr>
+          <w:lang w:val="en-US"/>
+        </w:rPr>
+      </w:pPr>
+      <w:r>
+        <w:rPr>
+          <w:lang w:val="en-US"/>
+        </w:rPr>
+        <w:t>Tabel Produse_Comenzi – tabel asociativ între Tabel produse și Tabel comenzi</w:t>
+      </w:r>
+    </w:p>
+    <w:p>
+      <w:pPr>
+        <w:pStyle w:val="ListParagraph"/>
+        <w:numPr>
+          <w:ilvl w:val="0"/>
+          <w:numId w:val="20"/>
+        </w:numPr>
+        <w:rPr>
+          <w:lang w:val="en-US"/>
+        </w:rPr>
+      </w:pPr>
+      <w:r>
+        <w:rPr>
+          <w:lang w:val="en-US"/>
+        </w:rPr>
+        <w:t>ID_Comanda – Not Null, Foreign Key – câmp asociat id-ului comenzii care include produsul respectiv</w:t>
+      </w:r>
+    </w:p>
+    <w:p>
+      <w:pPr>
+        <w:pStyle w:val="ListParagraph"/>
+        <w:numPr>
+          <w:ilvl w:val="0"/>
+          <w:numId w:val="20"/>
+        </w:numPr>
+        <w:rPr>
+          <w:lang w:val="en-US"/>
+        </w:rPr>
+      </w:pPr>
+      <w:r>
+        <w:rPr>
+          <w:lang w:val="en-US"/>
+        </w:rPr>
+        <w:t>ID_Produse – Not Null, Foreign Key – câmp asociat id-ului produsului care face parte din comanda respectivă</w:t>
+      </w:r>
+    </w:p>
+    <w:p>
+      <w:pPr>
+        <w:pStyle w:val="Heading2"/>
+        <w:numPr>
+          <w:ilvl w:val="0"/>
+          <w:numId w:val="2"/>
+        </w:numPr>
+        <w:rPr>
+          <w:lang w:val="en-US"/>
+        </w:rPr>
+      </w:pPr>
+      <w:r>
+        <w:rPr>
+          <w:lang w:val="en-US"/>
+        </w:rPr>
+        <w:t>A. Crearea Tabelelor</w:t>
+      </w:r>
+    </w:p>
+    <w:p>
+      <w:pPr>
+        <w:rPr>
+          <w:lang w:val="en-US"/>
+        </w:rPr>
+      </w:pPr>
       <w:bookmarkStart w:id="0" w:name="_GoBack"/>
       <w:bookmarkEnd w:id="0"/>
+    </w:p>
+    <w:p>
+      <w:pPr>
+        <w:rPr>
+          <w:lang w:val="en-US"/>
+        </w:rPr>
+      </w:pPr>
+    </w:p>
+    <w:p>
+      <w:pPr>
+        <w:pStyle w:val="Heading2"/>
+        <w:rPr>
+          <w:lang w:val="en-US"/>
+        </w:rPr>
+      </w:pPr>
+      <w:r>
+        <w:rPr>
+          <w:lang w:val="en-US"/>
+        </w:rPr>
+        <w:t>B. Introducerea Datelor</w:t>
+      </w:r>
+    </w:p>
+    <w:p>
+      <w:pPr>
+        <w:rPr>
+          <w:lang w:val="en-US"/>
+        </w:rPr>
+      </w:pPr>
     </w:p>
     <w:sectPr>
       <w:pgSz w:w="11906" w:h="16838"/>
@@ -183,6 +1452,1023 @@
 <file path=word/numbering.xml><?xml version="1.0" encoding="utf-8"?>
 <w:numbering xmlns:wpc="http://schemas.microsoft.com/office/word/2010/wordprocessingCanvas" xmlns:cx="http://schemas.microsoft.com/office/drawing/2014/chartex" xmlns:cx1="http://schemas.microsoft.com/office/drawing/2015/9/8/chartex" xmlns:mc="http://schemas.openxmlformats.org/markup-compatibility/2006" xmlns:o="urn:schemas-microsoft-com:office:office" xmlns:r="http://schemas.openxmlformats.org/officeDocument/2006/relationships" xmlns:m="http://schemas.openxmlformats.org/officeDocument/2006/math" xmlns:v="urn:schemas-microsoft-com:vml" xmlns:wp14="http://schemas.microsoft.com/office/word/2010/wordprocessingDrawing" xmlns:wp="http://schemas.openxmlformats.org/drawingml/2006/wordprocessingDrawing" xmlns:w10="urn:schemas-microsoft-com:office:word" xmlns:w="http://schemas.openxmlformats.org/wordprocessingml/2006/main" xmlns:w14="http://schemas.microsoft.com/office/word/2010/wordml" xmlns:w15="http://schemas.microsoft.com/office/word/2012/wordml" xmlns:w16se="http://schemas.microsoft.com/office/word/2015/wordml/symex" xmlns:wpg="http://schemas.microsoft.com/office/word/2010/wordprocessingGroup" xmlns:wpi="http://schemas.microsoft.com/office/word/2010/wordprocessingInk" xmlns:wne="http://schemas.microsoft.com/office/word/2006/wordml" xmlns:wps="http://schemas.microsoft.com/office/word/2010/wordprocessingShape" mc:Ignorable="w14 w15 w16se wp14">
   <w:abstractNum w:abstractNumId="0" w15:restartNumberingAfterBreak="0">
+    <w:nsid w:val="052F0E70"/>
+    <w:multiLevelType w:val="hybridMultilevel"/>
+    <w:tmpl w:val="7554A3C6"/>
+    <w:lvl w:ilvl="0" w:tplc="0409000B">
+      <w:start w:val="1"/>
+      <w:numFmt w:val="bullet"/>
+      <w:lvlText w:val=""/>
+      <w:lvlJc w:val="left"/>
+      <w:pPr>
+        <w:ind w:left="1080" w:hanging="360"/>
+      </w:pPr>
+      <w:rPr>
+        <w:rFonts w:ascii="Wingdings" w:hAnsi="Wingdings" w:hint="default"/>
+      </w:rPr>
+    </w:lvl>
+    <w:lvl w:ilvl="1" w:tplc="04090003" w:tentative="1">
+      <w:start w:val="1"/>
+      <w:numFmt w:val="bullet"/>
+      <w:lvlText w:val="o"/>
+      <w:lvlJc w:val="left"/>
+      <w:pPr>
+        <w:ind w:left="1800" w:hanging="360"/>
+      </w:pPr>
+      <w:rPr>
+        <w:rFonts w:ascii="Courier New" w:hAnsi="Courier New" w:cs="Courier New" w:hint="default"/>
+      </w:rPr>
+    </w:lvl>
+    <w:lvl w:ilvl="2" w:tplc="04090005" w:tentative="1">
+      <w:start w:val="1"/>
+      <w:numFmt w:val="bullet"/>
+      <w:lvlText w:val=""/>
+      <w:lvlJc w:val="left"/>
+      <w:pPr>
+        <w:ind w:left="2520" w:hanging="360"/>
+      </w:pPr>
+      <w:rPr>
+        <w:rFonts w:ascii="Wingdings" w:hAnsi="Wingdings" w:hint="default"/>
+      </w:rPr>
+    </w:lvl>
+    <w:lvl w:ilvl="3" w:tplc="04090001" w:tentative="1">
+      <w:start w:val="1"/>
+      <w:numFmt w:val="bullet"/>
+      <w:lvlText w:val=""/>
+      <w:lvlJc w:val="left"/>
+      <w:pPr>
+        <w:ind w:left="3240" w:hanging="360"/>
+      </w:pPr>
+      <w:rPr>
+        <w:rFonts w:ascii="Symbol" w:hAnsi="Symbol" w:hint="default"/>
+      </w:rPr>
+    </w:lvl>
+    <w:lvl w:ilvl="4" w:tplc="04090003" w:tentative="1">
+      <w:start w:val="1"/>
+      <w:numFmt w:val="bullet"/>
+      <w:lvlText w:val="o"/>
+      <w:lvlJc w:val="left"/>
+      <w:pPr>
+        <w:ind w:left="3960" w:hanging="360"/>
+      </w:pPr>
+      <w:rPr>
+        <w:rFonts w:ascii="Courier New" w:hAnsi="Courier New" w:cs="Courier New" w:hint="default"/>
+      </w:rPr>
+    </w:lvl>
+    <w:lvl w:ilvl="5" w:tplc="04090005" w:tentative="1">
+      <w:start w:val="1"/>
+      <w:numFmt w:val="bullet"/>
+      <w:lvlText w:val=""/>
+      <w:lvlJc w:val="left"/>
+      <w:pPr>
+        <w:ind w:left="4680" w:hanging="360"/>
+      </w:pPr>
+      <w:rPr>
+        <w:rFonts w:ascii="Wingdings" w:hAnsi="Wingdings" w:hint="default"/>
+      </w:rPr>
+    </w:lvl>
+    <w:lvl w:ilvl="6" w:tplc="04090001" w:tentative="1">
+      <w:start w:val="1"/>
+      <w:numFmt w:val="bullet"/>
+      <w:lvlText w:val=""/>
+      <w:lvlJc w:val="left"/>
+      <w:pPr>
+        <w:ind w:left="5400" w:hanging="360"/>
+      </w:pPr>
+      <w:rPr>
+        <w:rFonts w:ascii="Symbol" w:hAnsi="Symbol" w:hint="default"/>
+      </w:rPr>
+    </w:lvl>
+    <w:lvl w:ilvl="7" w:tplc="04090003" w:tentative="1">
+      <w:start w:val="1"/>
+      <w:numFmt w:val="bullet"/>
+      <w:lvlText w:val="o"/>
+      <w:lvlJc w:val="left"/>
+      <w:pPr>
+        <w:ind w:left="6120" w:hanging="360"/>
+      </w:pPr>
+      <w:rPr>
+        <w:rFonts w:ascii="Courier New" w:hAnsi="Courier New" w:cs="Courier New" w:hint="default"/>
+      </w:rPr>
+    </w:lvl>
+    <w:lvl w:ilvl="8" w:tplc="04090005" w:tentative="1">
+      <w:start w:val="1"/>
+      <w:numFmt w:val="bullet"/>
+      <w:lvlText w:val=""/>
+      <w:lvlJc w:val="left"/>
+      <w:pPr>
+        <w:ind w:left="6840" w:hanging="360"/>
+      </w:pPr>
+      <w:rPr>
+        <w:rFonts w:ascii="Wingdings" w:hAnsi="Wingdings" w:hint="default"/>
+      </w:rPr>
+    </w:lvl>
+  </w:abstractNum>
+  <w:abstractNum w:abstractNumId="1" w15:restartNumberingAfterBreak="0">
+    <w:nsid w:val="07903E55"/>
+    <w:multiLevelType w:val="hybridMultilevel"/>
+    <w:tmpl w:val="10C245FA"/>
+    <w:lvl w:ilvl="0" w:tplc="04090001">
+      <w:start w:val="1"/>
+      <w:numFmt w:val="bullet"/>
+      <w:lvlText w:val=""/>
+      <w:lvlJc w:val="left"/>
+      <w:pPr>
+        <w:ind w:left="720" w:hanging="360"/>
+      </w:pPr>
+      <w:rPr>
+        <w:rFonts w:ascii="Symbol" w:hAnsi="Symbol" w:hint="default"/>
+      </w:rPr>
+    </w:lvl>
+    <w:lvl w:ilvl="1" w:tplc="04090003" w:tentative="1">
+      <w:start w:val="1"/>
+      <w:numFmt w:val="bullet"/>
+      <w:lvlText w:val="o"/>
+      <w:lvlJc w:val="left"/>
+      <w:pPr>
+        <w:ind w:left="1440" w:hanging="360"/>
+      </w:pPr>
+      <w:rPr>
+        <w:rFonts w:ascii="Courier New" w:hAnsi="Courier New" w:cs="Courier New" w:hint="default"/>
+      </w:rPr>
+    </w:lvl>
+    <w:lvl w:ilvl="2" w:tplc="04090005" w:tentative="1">
+      <w:start w:val="1"/>
+      <w:numFmt w:val="bullet"/>
+      <w:lvlText w:val=""/>
+      <w:lvlJc w:val="left"/>
+      <w:pPr>
+        <w:ind w:left="2160" w:hanging="360"/>
+      </w:pPr>
+      <w:rPr>
+        <w:rFonts w:ascii="Wingdings" w:hAnsi="Wingdings" w:hint="default"/>
+      </w:rPr>
+    </w:lvl>
+    <w:lvl w:ilvl="3" w:tplc="04090001" w:tentative="1">
+      <w:start w:val="1"/>
+      <w:numFmt w:val="bullet"/>
+      <w:lvlText w:val=""/>
+      <w:lvlJc w:val="left"/>
+      <w:pPr>
+        <w:ind w:left="2880" w:hanging="360"/>
+      </w:pPr>
+      <w:rPr>
+        <w:rFonts w:ascii="Symbol" w:hAnsi="Symbol" w:hint="default"/>
+      </w:rPr>
+    </w:lvl>
+    <w:lvl w:ilvl="4" w:tplc="04090003" w:tentative="1">
+      <w:start w:val="1"/>
+      <w:numFmt w:val="bullet"/>
+      <w:lvlText w:val="o"/>
+      <w:lvlJc w:val="left"/>
+      <w:pPr>
+        <w:ind w:left="3600" w:hanging="360"/>
+      </w:pPr>
+      <w:rPr>
+        <w:rFonts w:ascii="Courier New" w:hAnsi="Courier New" w:cs="Courier New" w:hint="default"/>
+      </w:rPr>
+    </w:lvl>
+    <w:lvl w:ilvl="5" w:tplc="04090005" w:tentative="1">
+      <w:start w:val="1"/>
+      <w:numFmt w:val="bullet"/>
+      <w:lvlText w:val=""/>
+      <w:lvlJc w:val="left"/>
+      <w:pPr>
+        <w:ind w:left="4320" w:hanging="360"/>
+      </w:pPr>
+      <w:rPr>
+        <w:rFonts w:ascii="Wingdings" w:hAnsi="Wingdings" w:hint="default"/>
+      </w:rPr>
+    </w:lvl>
+    <w:lvl w:ilvl="6" w:tplc="04090001" w:tentative="1">
+      <w:start w:val="1"/>
+      <w:numFmt w:val="bullet"/>
+      <w:lvlText w:val=""/>
+      <w:lvlJc w:val="left"/>
+      <w:pPr>
+        <w:ind w:left="5040" w:hanging="360"/>
+      </w:pPr>
+      <w:rPr>
+        <w:rFonts w:ascii="Symbol" w:hAnsi="Symbol" w:hint="default"/>
+      </w:rPr>
+    </w:lvl>
+    <w:lvl w:ilvl="7" w:tplc="04090003" w:tentative="1">
+      <w:start w:val="1"/>
+      <w:numFmt w:val="bullet"/>
+      <w:lvlText w:val="o"/>
+      <w:lvlJc w:val="left"/>
+      <w:pPr>
+        <w:ind w:left="5760" w:hanging="360"/>
+      </w:pPr>
+      <w:rPr>
+        <w:rFonts w:ascii="Courier New" w:hAnsi="Courier New" w:cs="Courier New" w:hint="default"/>
+      </w:rPr>
+    </w:lvl>
+    <w:lvl w:ilvl="8" w:tplc="04090005" w:tentative="1">
+      <w:start w:val="1"/>
+      <w:numFmt w:val="bullet"/>
+      <w:lvlText w:val=""/>
+      <w:lvlJc w:val="left"/>
+      <w:pPr>
+        <w:ind w:left="6480" w:hanging="360"/>
+      </w:pPr>
+      <w:rPr>
+        <w:rFonts w:ascii="Wingdings" w:hAnsi="Wingdings" w:hint="default"/>
+      </w:rPr>
+    </w:lvl>
+  </w:abstractNum>
+  <w:abstractNum w:abstractNumId="2" w15:restartNumberingAfterBreak="0">
+    <w:nsid w:val="0A1F659B"/>
+    <w:multiLevelType w:val="hybridMultilevel"/>
+    <w:tmpl w:val="522A7484"/>
+    <w:lvl w:ilvl="0" w:tplc="04090001">
+      <w:start w:val="1"/>
+      <w:numFmt w:val="bullet"/>
+      <w:lvlText w:val=""/>
+      <w:lvlJc w:val="left"/>
+      <w:pPr>
+        <w:ind w:left="720" w:hanging="360"/>
+      </w:pPr>
+      <w:rPr>
+        <w:rFonts w:ascii="Symbol" w:hAnsi="Symbol" w:hint="default"/>
+      </w:rPr>
+    </w:lvl>
+    <w:lvl w:ilvl="1" w:tplc="04090003" w:tentative="1">
+      <w:start w:val="1"/>
+      <w:numFmt w:val="bullet"/>
+      <w:lvlText w:val="o"/>
+      <w:lvlJc w:val="left"/>
+      <w:pPr>
+        <w:ind w:left="1440" w:hanging="360"/>
+      </w:pPr>
+      <w:rPr>
+        <w:rFonts w:ascii="Courier New" w:hAnsi="Courier New" w:cs="Courier New" w:hint="default"/>
+      </w:rPr>
+    </w:lvl>
+    <w:lvl w:ilvl="2" w:tplc="04090005" w:tentative="1">
+      <w:start w:val="1"/>
+      <w:numFmt w:val="bullet"/>
+      <w:lvlText w:val=""/>
+      <w:lvlJc w:val="left"/>
+      <w:pPr>
+        <w:ind w:left="2160" w:hanging="360"/>
+      </w:pPr>
+      <w:rPr>
+        <w:rFonts w:ascii="Wingdings" w:hAnsi="Wingdings" w:hint="default"/>
+      </w:rPr>
+    </w:lvl>
+    <w:lvl w:ilvl="3" w:tplc="04090001" w:tentative="1">
+      <w:start w:val="1"/>
+      <w:numFmt w:val="bullet"/>
+      <w:lvlText w:val=""/>
+      <w:lvlJc w:val="left"/>
+      <w:pPr>
+        <w:ind w:left="2880" w:hanging="360"/>
+      </w:pPr>
+      <w:rPr>
+        <w:rFonts w:ascii="Symbol" w:hAnsi="Symbol" w:hint="default"/>
+      </w:rPr>
+    </w:lvl>
+    <w:lvl w:ilvl="4" w:tplc="04090003" w:tentative="1">
+      <w:start w:val="1"/>
+      <w:numFmt w:val="bullet"/>
+      <w:lvlText w:val="o"/>
+      <w:lvlJc w:val="left"/>
+      <w:pPr>
+        <w:ind w:left="3600" w:hanging="360"/>
+      </w:pPr>
+      <w:rPr>
+        <w:rFonts w:ascii="Courier New" w:hAnsi="Courier New" w:cs="Courier New" w:hint="default"/>
+      </w:rPr>
+    </w:lvl>
+    <w:lvl w:ilvl="5" w:tplc="04090005" w:tentative="1">
+      <w:start w:val="1"/>
+      <w:numFmt w:val="bullet"/>
+      <w:lvlText w:val=""/>
+      <w:lvlJc w:val="left"/>
+      <w:pPr>
+        <w:ind w:left="4320" w:hanging="360"/>
+      </w:pPr>
+      <w:rPr>
+        <w:rFonts w:ascii="Wingdings" w:hAnsi="Wingdings" w:hint="default"/>
+      </w:rPr>
+    </w:lvl>
+    <w:lvl w:ilvl="6" w:tplc="04090001" w:tentative="1">
+      <w:start w:val="1"/>
+      <w:numFmt w:val="bullet"/>
+      <w:lvlText w:val=""/>
+      <w:lvlJc w:val="left"/>
+      <w:pPr>
+        <w:ind w:left="5040" w:hanging="360"/>
+      </w:pPr>
+      <w:rPr>
+        <w:rFonts w:ascii="Symbol" w:hAnsi="Symbol" w:hint="default"/>
+      </w:rPr>
+    </w:lvl>
+    <w:lvl w:ilvl="7" w:tplc="04090003" w:tentative="1">
+      <w:start w:val="1"/>
+      <w:numFmt w:val="bullet"/>
+      <w:lvlText w:val="o"/>
+      <w:lvlJc w:val="left"/>
+      <w:pPr>
+        <w:ind w:left="5760" w:hanging="360"/>
+      </w:pPr>
+      <w:rPr>
+        <w:rFonts w:ascii="Courier New" w:hAnsi="Courier New" w:cs="Courier New" w:hint="default"/>
+      </w:rPr>
+    </w:lvl>
+    <w:lvl w:ilvl="8" w:tplc="04090005" w:tentative="1">
+      <w:start w:val="1"/>
+      <w:numFmt w:val="bullet"/>
+      <w:lvlText w:val=""/>
+      <w:lvlJc w:val="left"/>
+      <w:pPr>
+        <w:ind w:left="6480" w:hanging="360"/>
+      </w:pPr>
+      <w:rPr>
+        <w:rFonts w:ascii="Wingdings" w:hAnsi="Wingdings" w:hint="default"/>
+      </w:rPr>
+    </w:lvl>
+  </w:abstractNum>
+  <w:abstractNum w:abstractNumId="3" w15:restartNumberingAfterBreak="0">
+    <w:nsid w:val="19FA431E"/>
+    <w:multiLevelType w:val="hybridMultilevel"/>
+    <w:tmpl w:val="A474982A"/>
+    <w:lvl w:ilvl="0" w:tplc="0409000B">
+      <w:start w:val="1"/>
+      <w:numFmt w:val="bullet"/>
+      <w:lvlText w:val=""/>
+      <w:lvlJc w:val="left"/>
+      <w:pPr>
+        <w:ind w:left="1080" w:hanging="360"/>
+      </w:pPr>
+      <w:rPr>
+        <w:rFonts w:ascii="Wingdings" w:hAnsi="Wingdings" w:hint="default"/>
+      </w:rPr>
+    </w:lvl>
+    <w:lvl w:ilvl="1" w:tplc="04090003" w:tentative="1">
+      <w:start w:val="1"/>
+      <w:numFmt w:val="bullet"/>
+      <w:lvlText w:val="o"/>
+      <w:lvlJc w:val="left"/>
+      <w:pPr>
+        <w:ind w:left="1800" w:hanging="360"/>
+      </w:pPr>
+      <w:rPr>
+        <w:rFonts w:ascii="Courier New" w:hAnsi="Courier New" w:cs="Courier New" w:hint="default"/>
+      </w:rPr>
+    </w:lvl>
+    <w:lvl w:ilvl="2" w:tplc="04090005" w:tentative="1">
+      <w:start w:val="1"/>
+      <w:numFmt w:val="bullet"/>
+      <w:lvlText w:val=""/>
+      <w:lvlJc w:val="left"/>
+      <w:pPr>
+        <w:ind w:left="2520" w:hanging="360"/>
+      </w:pPr>
+      <w:rPr>
+        <w:rFonts w:ascii="Wingdings" w:hAnsi="Wingdings" w:hint="default"/>
+      </w:rPr>
+    </w:lvl>
+    <w:lvl w:ilvl="3" w:tplc="04090001" w:tentative="1">
+      <w:start w:val="1"/>
+      <w:numFmt w:val="bullet"/>
+      <w:lvlText w:val=""/>
+      <w:lvlJc w:val="left"/>
+      <w:pPr>
+        <w:ind w:left="3240" w:hanging="360"/>
+      </w:pPr>
+      <w:rPr>
+        <w:rFonts w:ascii="Symbol" w:hAnsi="Symbol" w:hint="default"/>
+      </w:rPr>
+    </w:lvl>
+    <w:lvl w:ilvl="4" w:tplc="04090003" w:tentative="1">
+      <w:start w:val="1"/>
+      <w:numFmt w:val="bullet"/>
+      <w:lvlText w:val="o"/>
+      <w:lvlJc w:val="left"/>
+      <w:pPr>
+        <w:ind w:left="3960" w:hanging="360"/>
+      </w:pPr>
+      <w:rPr>
+        <w:rFonts w:ascii="Courier New" w:hAnsi="Courier New" w:cs="Courier New" w:hint="default"/>
+      </w:rPr>
+    </w:lvl>
+    <w:lvl w:ilvl="5" w:tplc="04090005" w:tentative="1">
+      <w:start w:val="1"/>
+      <w:numFmt w:val="bullet"/>
+      <w:lvlText w:val=""/>
+      <w:lvlJc w:val="left"/>
+      <w:pPr>
+        <w:ind w:left="4680" w:hanging="360"/>
+      </w:pPr>
+      <w:rPr>
+        <w:rFonts w:ascii="Wingdings" w:hAnsi="Wingdings" w:hint="default"/>
+      </w:rPr>
+    </w:lvl>
+    <w:lvl w:ilvl="6" w:tplc="04090001" w:tentative="1">
+      <w:start w:val="1"/>
+      <w:numFmt w:val="bullet"/>
+      <w:lvlText w:val=""/>
+      <w:lvlJc w:val="left"/>
+      <w:pPr>
+        <w:ind w:left="5400" w:hanging="360"/>
+      </w:pPr>
+      <w:rPr>
+        <w:rFonts w:ascii="Symbol" w:hAnsi="Symbol" w:hint="default"/>
+      </w:rPr>
+    </w:lvl>
+    <w:lvl w:ilvl="7" w:tplc="04090003" w:tentative="1">
+      <w:start w:val="1"/>
+      <w:numFmt w:val="bullet"/>
+      <w:lvlText w:val="o"/>
+      <w:lvlJc w:val="left"/>
+      <w:pPr>
+        <w:ind w:left="6120" w:hanging="360"/>
+      </w:pPr>
+      <w:rPr>
+        <w:rFonts w:ascii="Courier New" w:hAnsi="Courier New" w:cs="Courier New" w:hint="default"/>
+      </w:rPr>
+    </w:lvl>
+    <w:lvl w:ilvl="8" w:tplc="04090005" w:tentative="1">
+      <w:start w:val="1"/>
+      <w:numFmt w:val="bullet"/>
+      <w:lvlText w:val=""/>
+      <w:lvlJc w:val="left"/>
+      <w:pPr>
+        <w:ind w:left="6840" w:hanging="360"/>
+      </w:pPr>
+      <w:rPr>
+        <w:rFonts w:ascii="Wingdings" w:hAnsi="Wingdings" w:hint="default"/>
+      </w:rPr>
+    </w:lvl>
+  </w:abstractNum>
+  <w:abstractNum w:abstractNumId="4" w15:restartNumberingAfterBreak="0">
+    <w:nsid w:val="261B0429"/>
+    <w:multiLevelType w:val="hybridMultilevel"/>
+    <w:tmpl w:val="73CA7BC0"/>
+    <w:lvl w:ilvl="0" w:tplc="04090001">
+      <w:start w:val="1"/>
+      <w:numFmt w:val="bullet"/>
+      <w:lvlText w:val=""/>
+      <w:lvlJc w:val="left"/>
+      <w:pPr>
+        <w:ind w:left="720" w:hanging="360"/>
+      </w:pPr>
+      <w:rPr>
+        <w:rFonts w:ascii="Symbol" w:hAnsi="Symbol" w:hint="default"/>
+      </w:rPr>
+    </w:lvl>
+    <w:lvl w:ilvl="1" w:tplc="04090003" w:tentative="1">
+      <w:start w:val="1"/>
+      <w:numFmt w:val="bullet"/>
+      <w:lvlText w:val="o"/>
+      <w:lvlJc w:val="left"/>
+      <w:pPr>
+        <w:ind w:left="1440" w:hanging="360"/>
+      </w:pPr>
+      <w:rPr>
+        <w:rFonts w:ascii="Courier New" w:hAnsi="Courier New" w:cs="Courier New" w:hint="default"/>
+      </w:rPr>
+    </w:lvl>
+    <w:lvl w:ilvl="2" w:tplc="04090005" w:tentative="1">
+      <w:start w:val="1"/>
+      <w:numFmt w:val="bullet"/>
+      <w:lvlText w:val=""/>
+      <w:lvlJc w:val="left"/>
+      <w:pPr>
+        <w:ind w:left="2160" w:hanging="360"/>
+      </w:pPr>
+      <w:rPr>
+        <w:rFonts w:ascii="Wingdings" w:hAnsi="Wingdings" w:hint="default"/>
+      </w:rPr>
+    </w:lvl>
+    <w:lvl w:ilvl="3" w:tplc="04090001" w:tentative="1">
+      <w:start w:val="1"/>
+      <w:numFmt w:val="bullet"/>
+      <w:lvlText w:val=""/>
+      <w:lvlJc w:val="left"/>
+      <w:pPr>
+        <w:ind w:left="2880" w:hanging="360"/>
+      </w:pPr>
+      <w:rPr>
+        <w:rFonts w:ascii="Symbol" w:hAnsi="Symbol" w:hint="default"/>
+      </w:rPr>
+    </w:lvl>
+    <w:lvl w:ilvl="4" w:tplc="04090003" w:tentative="1">
+      <w:start w:val="1"/>
+      <w:numFmt w:val="bullet"/>
+      <w:lvlText w:val="o"/>
+      <w:lvlJc w:val="left"/>
+      <w:pPr>
+        <w:ind w:left="3600" w:hanging="360"/>
+      </w:pPr>
+      <w:rPr>
+        <w:rFonts w:ascii="Courier New" w:hAnsi="Courier New" w:cs="Courier New" w:hint="default"/>
+      </w:rPr>
+    </w:lvl>
+    <w:lvl w:ilvl="5" w:tplc="04090005" w:tentative="1">
+      <w:start w:val="1"/>
+      <w:numFmt w:val="bullet"/>
+      <w:lvlText w:val=""/>
+      <w:lvlJc w:val="left"/>
+      <w:pPr>
+        <w:ind w:left="4320" w:hanging="360"/>
+      </w:pPr>
+      <w:rPr>
+        <w:rFonts w:ascii="Wingdings" w:hAnsi="Wingdings" w:hint="default"/>
+      </w:rPr>
+    </w:lvl>
+    <w:lvl w:ilvl="6" w:tplc="04090001" w:tentative="1">
+      <w:start w:val="1"/>
+      <w:numFmt w:val="bullet"/>
+      <w:lvlText w:val=""/>
+      <w:lvlJc w:val="left"/>
+      <w:pPr>
+        <w:ind w:left="5040" w:hanging="360"/>
+      </w:pPr>
+      <w:rPr>
+        <w:rFonts w:ascii="Symbol" w:hAnsi="Symbol" w:hint="default"/>
+      </w:rPr>
+    </w:lvl>
+    <w:lvl w:ilvl="7" w:tplc="04090003" w:tentative="1">
+      <w:start w:val="1"/>
+      <w:numFmt w:val="bullet"/>
+      <w:lvlText w:val="o"/>
+      <w:lvlJc w:val="left"/>
+      <w:pPr>
+        <w:ind w:left="5760" w:hanging="360"/>
+      </w:pPr>
+      <w:rPr>
+        <w:rFonts w:ascii="Courier New" w:hAnsi="Courier New" w:cs="Courier New" w:hint="default"/>
+      </w:rPr>
+    </w:lvl>
+    <w:lvl w:ilvl="8" w:tplc="04090005" w:tentative="1">
+      <w:start w:val="1"/>
+      <w:numFmt w:val="bullet"/>
+      <w:lvlText w:val=""/>
+      <w:lvlJc w:val="left"/>
+      <w:pPr>
+        <w:ind w:left="6480" w:hanging="360"/>
+      </w:pPr>
+      <w:rPr>
+        <w:rFonts w:ascii="Wingdings" w:hAnsi="Wingdings" w:hint="default"/>
+      </w:rPr>
+    </w:lvl>
+  </w:abstractNum>
+  <w:abstractNum w:abstractNumId="5" w15:restartNumberingAfterBreak="0">
+    <w:nsid w:val="2AF24697"/>
+    <w:multiLevelType w:val="hybridMultilevel"/>
+    <w:tmpl w:val="5DD08B10"/>
+    <w:lvl w:ilvl="0" w:tplc="0409000B">
+      <w:start w:val="1"/>
+      <w:numFmt w:val="bullet"/>
+      <w:lvlText w:val=""/>
+      <w:lvlJc w:val="left"/>
+      <w:pPr>
+        <w:ind w:left="1080" w:hanging="360"/>
+      </w:pPr>
+      <w:rPr>
+        <w:rFonts w:ascii="Wingdings" w:hAnsi="Wingdings" w:hint="default"/>
+      </w:rPr>
+    </w:lvl>
+    <w:lvl w:ilvl="1" w:tplc="04090003" w:tentative="1">
+      <w:start w:val="1"/>
+      <w:numFmt w:val="bullet"/>
+      <w:lvlText w:val="o"/>
+      <w:lvlJc w:val="left"/>
+      <w:pPr>
+        <w:ind w:left="1800" w:hanging="360"/>
+      </w:pPr>
+      <w:rPr>
+        <w:rFonts w:ascii="Courier New" w:hAnsi="Courier New" w:cs="Courier New" w:hint="default"/>
+      </w:rPr>
+    </w:lvl>
+    <w:lvl w:ilvl="2" w:tplc="04090005" w:tentative="1">
+      <w:start w:val="1"/>
+      <w:numFmt w:val="bullet"/>
+      <w:lvlText w:val=""/>
+      <w:lvlJc w:val="left"/>
+      <w:pPr>
+        <w:ind w:left="2520" w:hanging="360"/>
+      </w:pPr>
+      <w:rPr>
+        <w:rFonts w:ascii="Wingdings" w:hAnsi="Wingdings" w:hint="default"/>
+      </w:rPr>
+    </w:lvl>
+    <w:lvl w:ilvl="3" w:tplc="04090001" w:tentative="1">
+      <w:start w:val="1"/>
+      <w:numFmt w:val="bullet"/>
+      <w:lvlText w:val=""/>
+      <w:lvlJc w:val="left"/>
+      <w:pPr>
+        <w:ind w:left="3240" w:hanging="360"/>
+      </w:pPr>
+      <w:rPr>
+        <w:rFonts w:ascii="Symbol" w:hAnsi="Symbol" w:hint="default"/>
+      </w:rPr>
+    </w:lvl>
+    <w:lvl w:ilvl="4" w:tplc="04090003" w:tentative="1">
+      <w:start w:val="1"/>
+      <w:numFmt w:val="bullet"/>
+      <w:lvlText w:val="o"/>
+      <w:lvlJc w:val="left"/>
+      <w:pPr>
+        <w:ind w:left="3960" w:hanging="360"/>
+      </w:pPr>
+      <w:rPr>
+        <w:rFonts w:ascii="Courier New" w:hAnsi="Courier New" w:cs="Courier New" w:hint="default"/>
+      </w:rPr>
+    </w:lvl>
+    <w:lvl w:ilvl="5" w:tplc="04090005" w:tentative="1">
+      <w:start w:val="1"/>
+      <w:numFmt w:val="bullet"/>
+      <w:lvlText w:val=""/>
+      <w:lvlJc w:val="left"/>
+      <w:pPr>
+        <w:ind w:left="4680" w:hanging="360"/>
+      </w:pPr>
+      <w:rPr>
+        <w:rFonts w:ascii="Wingdings" w:hAnsi="Wingdings" w:hint="default"/>
+      </w:rPr>
+    </w:lvl>
+    <w:lvl w:ilvl="6" w:tplc="04090001" w:tentative="1">
+      <w:start w:val="1"/>
+      <w:numFmt w:val="bullet"/>
+      <w:lvlText w:val=""/>
+      <w:lvlJc w:val="left"/>
+      <w:pPr>
+        <w:ind w:left="5400" w:hanging="360"/>
+      </w:pPr>
+      <w:rPr>
+        <w:rFonts w:ascii="Symbol" w:hAnsi="Symbol" w:hint="default"/>
+      </w:rPr>
+    </w:lvl>
+    <w:lvl w:ilvl="7" w:tplc="04090003" w:tentative="1">
+      <w:start w:val="1"/>
+      <w:numFmt w:val="bullet"/>
+      <w:lvlText w:val="o"/>
+      <w:lvlJc w:val="left"/>
+      <w:pPr>
+        <w:ind w:left="6120" w:hanging="360"/>
+      </w:pPr>
+      <w:rPr>
+        <w:rFonts w:ascii="Courier New" w:hAnsi="Courier New" w:cs="Courier New" w:hint="default"/>
+      </w:rPr>
+    </w:lvl>
+    <w:lvl w:ilvl="8" w:tplc="04090005" w:tentative="1">
+      <w:start w:val="1"/>
+      <w:numFmt w:val="bullet"/>
+      <w:lvlText w:val=""/>
+      <w:lvlJc w:val="left"/>
+      <w:pPr>
+        <w:ind w:left="6840" w:hanging="360"/>
+      </w:pPr>
+      <w:rPr>
+        <w:rFonts w:ascii="Wingdings" w:hAnsi="Wingdings" w:hint="default"/>
+      </w:rPr>
+    </w:lvl>
+  </w:abstractNum>
+  <w:abstractNum w:abstractNumId="6" w15:restartNumberingAfterBreak="0">
+    <w:nsid w:val="2C3930D5"/>
+    <w:multiLevelType w:val="hybridMultilevel"/>
+    <w:tmpl w:val="32007862"/>
+    <w:lvl w:ilvl="0" w:tplc="04090001">
+      <w:start w:val="1"/>
+      <w:numFmt w:val="bullet"/>
+      <w:lvlText w:val=""/>
+      <w:lvlJc w:val="left"/>
+      <w:pPr>
+        <w:ind w:left="720" w:hanging="360"/>
+      </w:pPr>
+      <w:rPr>
+        <w:rFonts w:ascii="Symbol" w:hAnsi="Symbol" w:hint="default"/>
+      </w:rPr>
+    </w:lvl>
+    <w:lvl w:ilvl="1" w:tplc="04090003" w:tentative="1">
+      <w:start w:val="1"/>
+      <w:numFmt w:val="bullet"/>
+      <w:lvlText w:val="o"/>
+      <w:lvlJc w:val="left"/>
+      <w:pPr>
+        <w:ind w:left="1440" w:hanging="360"/>
+      </w:pPr>
+      <w:rPr>
+        <w:rFonts w:ascii="Courier New" w:hAnsi="Courier New" w:cs="Courier New" w:hint="default"/>
+      </w:rPr>
+    </w:lvl>
+    <w:lvl w:ilvl="2" w:tplc="04090005" w:tentative="1">
+      <w:start w:val="1"/>
+      <w:numFmt w:val="bullet"/>
+      <w:lvlText w:val=""/>
+      <w:lvlJc w:val="left"/>
+      <w:pPr>
+        <w:ind w:left="2160" w:hanging="360"/>
+      </w:pPr>
+      <w:rPr>
+        <w:rFonts w:ascii="Wingdings" w:hAnsi="Wingdings" w:hint="default"/>
+      </w:rPr>
+    </w:lvl>
+    <w:lvl w:ilvl="3" w:tplc="04090001" w:tentative="1">
+      <w:start w:val="1"/>
+      <w:numFmt w:val="bullet"/>
+      <w:lvlText w:val=""/>
+      <w:lvlJc w:val="left"/>
+      <w:pPr>
+        <w:ind w:left="2880" w:hanging="360"/>
+      </w:pPr>
+      <w:rPr>
+        <w:rFonts w:ascii="Symbol" w:hAnsi="Symbol" w:hint="default"/>
+      </w:rPr>
+    </w:lvl>
+    <w:lvl w:ilvl="4" w:tplc="04090003" w:tentative="1">
+      <w:start w:val="1"/>
+      <w:numFmt w:val="bullet"/>
+      <w:lvlText w:val="o"/>
+      <w:lvlJc w:val="left"/>
+      <w:pPr>
+        <w:ind w:left="3600" w:hanging="360"/>
+      </w:pPr>
+      <w:rPr>
+        <w:rFonts w:ascii="Courier New" w:hAnsi="Courier New" w:cs="Courier New" w:hint="default"/>
+      </w:rPr>
+    </w:lvl>
+    <w:lvl w:ilvl="5" w:tplc="04090005" w:tentative="1">
+      <w:start w:val="1"/>
+      <w:numFmt w:val="bullet"/>
+      <w:lvlText w:val=""/>
+      <w:lvlJc w:val="left"/>
+      <w:pPr>
+        <w:ind w:left="4320" w:hanging="360"/>
+      </w:pPr>
+      <w:rPr>
+        <w:rFonts w:ascii="Wingdings" w:hAnsi="Wingdings" w:hint="default"/>
+      </w:rPr>
+    </w:lvl>
+    <w:lvl w:ilvl="6" w:tplc="04090001" w:tentative="1">
+      <w:start w:val="1"/>
+      <w:numFmt w:val="bullet"/>
+      <w:lvlText w:val=""/>
+      <w:lvlJc w:val="left"/>
+      <w:pPr>
+        <w:ind w:left="5040" w:hanging="360"/>
+      </w:pPr>
+      <w:rPr>
+        <w:rFonts w:ascii="Symbol" w:hAnsi="Symbol" w:hint="default"/>
+      </w:rPr>
+    </w:lvl>
+    <w:lvl w:ilvl="7" w:tplc="04090003" w:tentative="1">
+      <w:start w:val="1"/>
+      <w:numFmt w:val="bullet"/>
+      <w:lvlText w:val="o"/>
+      <w:lvlJc w:val="left"/>
+      <w:pPr>
+        <w:ind w:left="5760" w:hanging="360"/>
+      </w:pPr>
+      <w:rPr>
+        <w:rFonts w:ascii="Courier New" w:hAnsi="Courier New" w:cs="Courier New" w:hint="default"/>
+      </w:rPr>
+    </w:lvl>
+    <w:lvl w:ilvl="8" w:tplc="04090005" w:tentative="1">
+      <w:start w:val="1"/>
+      <w:numFmt w:val="bullet"/>
+      <w:lvlText w:val=""/>
+      <w:lvlJc w:val="left"/>
+      <w:pPr>
+        <w:ind w:left="6480" w:hanging="360"/>
+      </w:pPr>
+      <w:rPr>
+        <w:rFonts w:ascii="Wingdings" w:hAnsi="Wingdings" w:hint="default"/>
+      </w:rPr>
+    </w:lvl>
+  </w:abstractNum>
+  <w:abstractNum w:abstractNumId="7" w15:restartNumberingAfterBreak="0">
+    <w:nsid w:val="32F17D9B"/>
+    <w:multiLevelType w:val="hybridMultilevel"/>
+    <w:tmpl w:val="F8743850"/>
+    <w:lvl w:ilvl="0" w:tplc="04090001">
+      <w:start w:val="1"/>
+      <w:numFmt w:val="bullet"/>
+      <w:lvlText w:val=""/>
+      <w:lvlJc w:val="left"/>
+      <w:pPr>
+        <w:ind w:left="720" w:hanging="360"/>
+      </w:pPr>
+      <w:rPr>
+        <w:rFonts w:ascii="Symbol" w:hAnsi="Symbol" w:hint="default"/>
+      </w:rPr>
+    </w:lvl>
+    <w:lvl w:ilvl="1" w:tplc="04090003" w:tentative="1">
+      <w:start w:val="1"/>
+      <w:numFmt w:val="bullet"/>
+      <w:lvlText w:val="o"/>
+      <w:lvlJc w:val="left"/>
+      <w:pPr>
+        <w:ind w:left="1440" w:hanging="360"/>
+      </w:pPr>
+      <w:rPr>
+        <w:rFonts w:ascii="Courier New" w:hAnsi="Courier New" w:cs="Courier New" w:hint="default"/>
+      </w:rPr>
+    </w:lvl>
+    <w:lvl w:ilvl="2" w:tplc="04090005" w:tentative="1">
+      <w:start w:val="1"/>
+      <w:numFmt w:val="bullet"/>
+      <w:lvlText w:val=""/>
+      <w:lvlJc w:val="left"/>
+      <w:pPr>
+        <w:ind w:left="2160" w:hanging="360"/>
+      </w:pPr>
+      <w:rPr>
+        <w:rFonts w:ascii="Wingdings" w:hAnsi="Wingdings" w:hint="default"/>
+      </w:rPr>
+    </w:lvl>
+    <w:lvl w:ilvl="3" w:tplc="04090001" w:tentative="1">
+      <w:start w:val="1"/>
+      <w:numFmt w:val="bullet"/>
+      <w:lvlText w:val=""/>
+      <w:lvlJc w:val="left"/>
+      <w:pPr>
+        <w:ind w:left="2880" w:hanging="360"/>
+      </w:pPr>
+      <w:rPr>
+        <w:rFonts w:ascii="Symbol" w:hAnsi="Symbol" w:hint="default"/>
+      </w:rPr>
+    </w:lvl>
+    <w:lvl w:ilvl="4" w:tplc="04090003" w:tentative="1">
+      <w:start w:val="1"/>
+      <w:numFmt w:val="bullet"/>
+      <w:lvlText w:val="o"/>
+      <w:lvlJc w:val="left"/>
+      <w:pPr>
+        <w:ind w:left="3600" w:hanging="360"/>
+      </w:pPr>
+      <w:rPr>
+        <w:rFonts w:ascii="Courier New" w:hAnsi="Courier New" w:cs="Courier New" w:hint="default"/>
+      </w:rPr>
+    </w:lvl>
+    <w:lvl w:ilvl="5" w:tplc="04090005" w:tentative="1">
+      <w:start w:val="1"/>
+      <w:numFmt w:val="bullet"/>
+      <w:lvlText w:val=""/>
+      <w:lvlJc w:val="left"/>
+      <w:pPr>
+        <w:ind w:left="4320" w:hanging="360"/>
+      </w:pPr>
+      <w:rPr>
+        <w:rFonts w:ascii="Wingdings" w:hAnsi="Wingdings" w:hint="default"/>
+      </w:rPr>
+    </w:lvl>
+    <w:lvl w:ilvl="6" w:tplc="04090001" w:tentative="1">
+      <w:start w:val="1"/>
+      <w:numFmt w:val="bullet"/>
+      <w:lvlText w:val=""/>
+      <w:lvlJc w:val="left"/>
+      <w:pPr>
+        <w:ind w:left="5040" w:hanging="360"/>
+      </w:pPr>
+      <w:rPr>
+        <w:rFonts w:ascii="Symbol" w:hAnsi="Symbol" w:hint="default"/>
+      </w:rPr>
+    </w:lvl>
+    <w:lvl w:ilvl="7" w:tplc="04090003" w:tentative="1">
+      <w:start w:val="1"/>
+      <w:numFmt w:val="bullet"/>
+      <w:lvlText w:val="o"/>
+      <w:lvlJc w:val="left"/>
+      <w:pPr>
+        <w:ind w:left="5760" w:hanging="360"/>
+      </w:pPr>
+      <w:rPr>
+        <w:rFonts w:ascii="Courier New" w:hAnsi="Courier New" w:cs="Courier New" w:hint="default"/>
+      </w:rPr>
+    </w:lvl>
+    <w:lvl w:ilvl="8" w:tplc="04090005" w:tentative="1">
+      <w:start w:val="1"/>
+      <w:numFmt w:val="bullet"/>
+      <w:lvlText w:val=""/>
+      <w:lvlJc w:val="left"/>
+      <w:pPr>
+        <w:ind w:left="6480" w:hanging="360"/>
+      </w:pPr>
+      <w:rPr>
+        <w:rFonts w:ascii="Wingdings" w:hAnsi="Wingdings" w:hint="default"/>
+      </w:rPr>
+    </w:lvl>
+  </w:abstractNum>
+  <w:abstractNum w:abstractNumId="8" w15:restartNumberingAfterBreak="0">
+    <w:nsid w:val="3DB03699"/>
+    <w:multiLevelType w:val="hybridMultilevel"/>
+    <w:tmpl w:val="76701030"/>
+    <w:lvl w:ilvl="0" w:tplc="04090001">
+      <w:start w:val="1"/>
+      <w:numFmt w:val="bullet"/>
+      <w:lvlText w:val=""/>
+      <w:lvlJc w:val="left"/>
+      <w:pPr>
+        <w:ind w:left="360" w:hanging="360"/>
+      </w:pPr>
+      <w:rPr>
+        <w:rFonts w:ascii="Symbol" w:hAnsi="Symbol" w:hint="default"/>
+      </w:rPr>
+    </w:lvl>
+    <w:lvl w:ilvl="1" w:tplc="04090003" w:tentative="1">
+      <w:start w:val="1"/>
+      <w:numFmt w:val="bullet"/>
+      <w:lvlText w:val="o"/>
+      <w:lvlJc w:val="left"/>
+      <w:pPr>
+        <w:ind w:left="1080" w:hanging="360"/>
+      </w:pPr>
+      <w:rPr>
+        <w:rFonts w:ascii="Courier New" w:hAnsi="Courier New" w:cs="Courier New" w:hint="default"/>
+      </w:rPr>
+    </w:lvl>
+    <w:lvl w:ilvl="2" w:tplc="04090005" w:tentative="1">
+      <w:start w:val="1"/>
+      <w:numFmt w:val="bullet"/>
+      <w:lvlText w:val=""/>
+      <w:lvlJc w:val="left"/>
+      <w:pPr>
+        <w:ind w:left="1800" w:hanging="360"/>
+      </w:pPr>
+      <w:rPr>
+        <w:rFonts w:ascii="Wingdings" w:hAnsi="Wingdings" w:hint="default"/>
+      </w:rPr>
+    </w:lvl>
+    <w:lvl w:ilvl="3" w:tplc="04090001" w:tentative="1">
+      <w:start w:val="1"/>
+      <w:numFmt w:val="bullet"/>
+      <w:lvlText w:val=""/>
+      <w:lvlJc w:val="left"/>
+      <w:pPr>
+        <w:ind w:left="2520" w:hanging="360"/>
+      </w:pPr>
+      <w:rPr>
+        <w:rFonts w:ascii="Symbol" w:hAnsi="Symbol" w:hint="default"/>
+      </w:rPr>
+    </w:lvl>
+    <w:lvl w:ilvl="4" w:tplc="04090003" w:tentative="1">
+      <w:start w:val="1"/>
+      <w:numFmt w:val="bullet"/>
+      <w:lvlText w:val="o"/>
+      <w:lvlJc w:val="left"/>
+      <w:pPr>
+        <w:ind w:left="3240" w:hanging="360"/>
+      </w:pPr>
+      <w:rPr>
+        <w:rFonts w:ascii="Courier New" w:hAnsi="Courier New" w:cs="Courier New" w:hint="default"/>
+      </w:rPr>
+    </w:lvl>
+    <w:lvl w:ilvl="5" w:tplc="04090005" w:tentative="1">
+      <w:start w:val="1"/>
+      <w:numFmt w:val="bullet"/>
+      <w:lvlText w:val=""/>
+      <w:lvlJc w:val="left"/>
+      <w:pPr>
+        <w:ind w:left="3960" w:hanging="360"/>
+      </w:pPr>
+      <w:rPr>
+        <w:rFonts w:ascii="Wingdings" w:hAnsi="Wingdings" w:hint="default"/>
+      </w:rPr>
+    </w:lvl>
+    <w:lvl w:ilvl="6" w:tplc="04090001" w:tentative="1">
+      <w:start w:val="1"/>
+      <w:numFmt w:val="bullet"/>
+      <w:lvlText w:val=""/>
+      <w:lvlJc w:val="left"/>
+      <w:pPr>
+        <w:ind w:left="4680" w:hanging="360"/>
+      </w:pPr>
+      <w:rPr>
+        <w:rFonts w:ascii="Symbol" w:hAnsi="Symbol" w:hint="default"/>
+      </w:rPr>
+    </w:lvl>
+    <w:lvl w:ilvl="7" w:tplc="04090003" w:tentative="1">
+      <w:start w:val="1"/>
+      <w:numFmt w:val="bullet"/>
+      <w:lvlText w:val="o"/>
+      <w:lvlJc w:val="left"/>
+      <w:pPr>
+        <w:ind w:left="5400" w:hanging="360"/>
+      </w:pPr>
+      <w:rPr>
+        <w:rFonts w:ascii="Courier New" w:hAnsi="Courier New" w:cs="Courier New" w:hint="default"/>
+      </w:rPr>
+    </w:lvl>
+    <w:lvl w:ilvl="8" w:tplc="04090005" w:tentative="1">
+      <w:start w:val="1"/>
+      <w:numFmt w:val="bullet"/>
+      <w:lvlText w:val=""/>
+      <w:lvlJc w:val="left"/>
+      <w:pPr>
+        <w:ind w:left="6120" w:hanging="360"/>
+      </w:pPr>
+      <w:rPr>
+        <w:rFonts w:ascii="Wingdings" w:hAnsi="Wingdings" w:hint="default"/>
+      </w:rPr>
+    </w:lvl>
+  </w:abstractNum>
+  <w:abstractNum w:abstractNumId="9" w15:restartNumberingAfterBreak="0">
     <w:nsid w:val="44E66583"/>
     <w:multiLevelType w:val="hybridMultilevel"/>
     <w:tmpl w:val="E4DC7736"/>
@@ -271,10 +2557,349 @@
       </w:pPr>
     </w:lvl>
   </w:abstractNum>
-  <w:abstractNum w:abstractNumId="1" w15:restartNumberingAfterBreak="0">
+  <w:abstractNum w:abstractNumId="10" w15:restartNumberingAfterBreak="0">
+    <w:nsid w:val="45C9762F"/>
+    <w:multiLevelType w:val="hybridMultilevel"/>
+    <w:tmpl w:val="51848A12"/>
+    <w:lvl w:ilvl="0" w:tplc="0409000B">
+      <w:start w:val="1"/>
+      <w:numFmt w:val="bullet"/>
+      <w:lvlText w:val=""/>
+      <w:lvlJc w:val="left"/>
+      <w:pPr>
+        <w:ind w:left="1080" w:hanging="360"/>
+      </w:pPr>
+      <w:rPr>
+        <w:rFonts w:ascii="Wingdings" w:hAnsi="Wingdings" w:hint="default"/>
+      </w:rPr>
+    </w:lvl>
+    <w:lvl w:ilvl="1" w:tplc="04090003" w:tentative="1">
+      <w:start w:val="1"/>
+      <w:numFmt w:val="bullet"/>
+      <w:lvlText w:val="o"/>
+      <w:lvlJc w:val="left"/>
+      <w:pPr>
+        <w:ind w:left="1800" w:hanging="360"/>
+      </w:pPr>
+      <w:rPr>
+        <w:rFonts w:ascii="Courier New" w:hAnsi="Courier New" w:cs="Courier New" w:hint="default"/>
+      </w:rPr>
+    </w:lvl>
+    <w:lvl w:ilvl="2" w:tplc="04090005" w:tentative="1">
+      <w:start w:val="1"/>
+      <w:numFmt w:val="bullet"/>
+      <w:lvlText w:val=""/>
+      <w:lvlJc w:val="left"/>
+      <w:pPr>
+        <w:ind w:left="2520" w:hanging="360"/>
+      </w:pPr>
+      <w:rPr>
+        <w:rFonts w:ascii="Wingdings" w:hAnsi="Wingdings" w:hint="default"/>
+      </w:rPr>
+    </w:lvl>
+    <w:lvl w:ilvl="3" w:tplc="04090001" w:tentative="1">
+      <w:start w:val="1"/>
+      <w:numFmt w:val="bullet"/>
+      <w:lvlText w:val=""/>
+      <w:lvlJc w:val="left"/>
+      <w:pPr>
+        <w:ind w:left="3240" w:hanging="360"/>
+      </w:pPr>
+      <w:rPr>
+        <w:rFonts w:ascii="Symbol" w:hAnsi="Symbol" w:hint="default"/>
+      </w:rPr>
+    </w:lvl>
+    <w:lvl w:ilvl="4" w:tplc="04090003" w:tentative="1">
+      <w:start w:val="1"/>
+      <w:numFmt w:val="bullet"/>
+      <w:lvlText w:val="o"/>
+      <w:lvlJc w:val="left"/>
+      <w:pPr>
+        <w:ind w:left="3960" w:hanging="360"/>
+      </w:pPr>
+      <w:rPr>
+        <w:rFonts w:ascii="Courier New" w:hAnsi="Courier New" w:cs="Courier New" w:hint="default"/>
+      </w:rPr>
+    </w:lvl>
+    <w:lvl w:ilvl="5" w:tplc="04090005" w:tentative="1">
+      <w:start w:val="1"/>
+      <w:numFmt w:val="bullet"/>
+      <w:lvlText w:val=""/>
+      <w:lvlJc w:val="left"/>
+      <w:pPr>
+        <w:ind w:left="4680" w:hanging="360"/>
+      </w:pPr>
+      <w:rPr>
+        <w:rFonts w:ascii="Wingdings" w:hAnsi="Wingdings" w:hint="default"/>
+      </w:rPr>
+    </w:lvl>
+    <w:lvl w:ilvl="6" w:tplc="04090001" w:tentative="1">
+      <w:start w:val="1"/>
+      <w:numFmt w:val="bullet"/>
+      <w:lvlText w:val=""/>
+      <w:lvlJc w:val="left"/>
+      <w:pPr>
+        <w:ind w:left="5400" w:hanging="360"/>
+      </w:pPr>
+      <w:rPr>
+        <w:rFonts w:ascii="Symbol" w:hAnsi="Symbol" w:hint="default"/>
+      </w:rPr>
+    </w:lvl>
+    <w:lvl w:ilvl="7" w:tplc="04090003" w:tentative="1">
+      <w:start w:val="1"/>
+      <w:numFmt w:val="bullet"/>
+      <w:lvlText w:val="o"/>
+      <w:lvlJc w:val="left"/>
+      <w:pPr>
+        <w:ind w:left="6120" w:hanging="360"/>
+      </w:pPr>
+      <w:rPr>
+        <w:rFonts w:ascii="Courier New" w:hAnsi="Courier New" w:cs="Courier New" w:hint="default"/>
+      </w:rPr>
+    </w:lvl>
+    <w:lvl w:ilvl="8" w:tplc="04090005" w:tentative="1">
+      <w:start w:val="1"/>
+      <w:numFmt w:val="bullet"/>
+      <w:lvlText w:val=""/>
+      <w:lvlJc w:val="left"/>
+      <w:pPr>
+        <w:ind w:left="6840" w:hanging="360"/>
+      </w:pPr>
+      <w:rPr>
+        <w:rFonts w:ascii="Wingdings" w:hAnsi="Wingdings" w:hint="default"/>
+      </w:rPr>
+    </w:lvl>
+  </w:abstractNum>
+  <w:abstractNum w:abstractNumId="11" w15:restartNumberingAfterBreak="0">
     <w:nsid w:val="493A6B0E"/>
     <w:multiLevelType w:val="hybridMultilevel"/>
-    <w:tmpl w:val="F02A056A"/>
+    <w:tmpl w:val="12A211D4"/>
+    <w:lvl w:ilvl="0" w:tplc="04090001">
+      <w:start w:val="1"/>
+      <w:numFmt w:val="bullet"/>
+      <w:lvlText w:val=""/>
+      <w:lvlJc w:val="left"/>
+      <w:pPr>
+        <w:ind w:left="720" w:hanging="360"/>
+      </w:pPr>
+      <w:rPr>
+        <w:rFonts w:ascii="Symbol" w:hAnsi="Symbol" w:hint="default"/>
+      </w:rPr>
+    </w:lvl>
+    <w:lvl w:ilvl="1" w:tplc="04090003" w:tentative="1">
+      <w:start w:val="1"/>
+      <w:numFmt w:val="bullet"/>
+      <w:lvlText w:val="o"/>
+      <w:lvlJc w:val="left"/>
+      <w:pPr>
+        <w:ind w:left="1440" w:hanging="360"/>
+      </w:pPr>
+      <w:rPr>
+        <w:rFonts w:ascii="Courier New" w:hAnsi="Courier New" w:cs="Courier New" w:hint="default"/>
+      </w:rPr>
+    </w:lvl>
+    <w:lvl w:ilvl="2" w:tplc="04090005" w:tentative="1">
+      <w:start w:val="1"/>
+      <w:numFmt w:val="bullet"/>
+      <w:lvlText w:val=""/>
+      <w:lvlJc w:val="left"/>
+      <w:pPr>
+        <w:ind w:left="2160" w:hanging="360"/>
+      </w:pPr>
+      <w:rPr>
+        <w:rFonts w:ascii="Wingdings" w:hAnsi="Wingdings" w:hint="default"/>
+      </w:rPr>
+    </w:lvl>
+    <w:lvl w:ilvl="3" w:tplc="04090001" w:tentative="1">
+      <w:start w:val="1"/>
+      <w:numFmt w:val="bullet"/>
+      <w:lvlText w:val=""/>
+      <w:lvlJc w:val="left"/>
+      <w:pPr>
+        <w:ind w:left="2880" w:hanging="360"/>
+      </w:pPr>
+      <w:rPr>
+        <w:rFonts w:ascii="Symbol" w:hAnsi="Symbol" w:hint="default"/>
+      </w:rPr>
+    </w:lvl>
+    <w:lvl w:ilvl="4" w:tplc="04090003" w:tentative="1">
+      <w:start w:val="1"/>
+      <w:numFmt w:val="bullet"/>
+      <w:lvlText w:val="o"/>
+      <w:lvlJc w:val="left"/>
+      <w:pPr>
+        <w:ind w:left="3600" w:hanging="360"/>
+      </w:pPr>
+      <w:rPr>
+        <w:rFonts w:ascii="Courier New" w:hAnsi="Courier New" w:cs="Courier New" w:hint="default"/>
+      </w:rPr>
+    </w:lvl>
+    <w:lvl w:ilvl="5" w:tplc="04090005" w:tentative="1">
+      <w:start w:val="1"/>
+      <w:numFmt w:val="bullet"/>
+      <w:lvlText w:val=""/>
+      <w:lvlJc w:val="left"/>
+      <w:pPr>
+        <w:ind w:left="4320" w:hanging="360"/>
+      </w:pPr>
+      <w:rPr>
+        <w:rFonts w:ascii="Wingdings" w:hAnsi="Wingdings" w:hint="default"/>
+      </w:rPr>
+    </w:lvl>
+    <w:lvl w:ilvl="6" w:tplc="04090001" w:tentative="1">
+      <w:start w:val="1"/>
+      <w:numFmt w:val="bullet"/>
+      <w:lvlText w:val=""/>
+      <w:lvlJc w:val="left"/>
+      <w:pPr>
+        <w:ind w:left="5040" w:hanging="360"/>
+      </w:pPr>
+      <w:rPr>
+        <w:rFonts w:ascii="Symbol" w:hAnsi="Symbol" w:hint="default"/>
+      </w:rPr>
+    </w:lvl>
+    <w:lvl w:ilvl="7" w:tplc="04090003" w:tentative="1">
+      <w:start w:val="1"/>
+      <w:numFmt w:val="bullet"/>
+      <w:lvlText w:val="o"/>
+      <w:lvlJc w:val="left"/>
+      <w:pPr>
+        <w:ind w:left="5760" w:hanging="360"/>
+      </w:pPr>
+      <w:rPr>
+        <w:rFonts w:ascii="Courier New" w:hAnsi="Courier New" w:cs="Courier New" w:hint="default"/>
+      </w:rPr>
+    </w:lvl>
+    <w:lvl w:ilvl="8" w:tplc="04090005" w:tentative="1">
+      <w:start w:val="1"/>
+      <w:numFmt w:val="bullet"/>
+      <w:lvlText w:val=""/>
+      <w:lvlJc w:val="left"/>
+      <w:pPr>
+        <w:ind w:left="6480" w:hanging="360"/>
+      </w:pPr>
+      <w:rPr>
+        <w:rFonts w:ascii="Wingdings" w:hAnsi="Wingdings" w:hint="default"/>
+      </w:rPr>
+    </w:lvl>
+  </w:abstractNum>
+  <w:abstractNum w:abstractNumId="12" w15:restartNumberingAfterBreak="0">
+    <w:nsid w:val="4B7F0B8A"/>
+    <w:multiLevelType w:val="hybridMultilevel"/>
+    <w:tmpl w:val="D5163412"/>
+    <w:lvl w:ilvl="0" w:tplc="0409000B">
+      <w:start w:val="1"/>
+      <w:numFmt w:val="bullet"/>
+      <w:lvlText w:val=""/>
+      <w:lvlJc w:val="left"/>
+      <w:pPr>
+        <w:ind w:left="1080" w:hanging="360"/>
+      </w:pPr>
+      <w:rPr>
+        <w:rFonts w:ascii="Wingdings" w:hAnsi="Wingdings" w:hint="default"/>
+      </w:rPr>
+    </w:lvl>
+    <w:lvl w:ilvl="1" w:tplc="04090003" w:tentative="1">
+      <w:start w:val="1"/>
+      <w:numFmt w:val="bullet"/>
+      <w:lvlText w:val="o"/>
+      <w:lvlJc w:val="left"/>
+      <w:pPr>
+        <w:ind w:left="1800" w:hanging="360"/>
+      </w:pPr>
+      <w:rPr>
+        <w:rFonts w:ascii="Courier New" w:hAnsi="Courier New" w:cs="Courier New" w:hint="default"/>
+      </w:rPr>
+    </w:lvl>
+    <w:lvl w:ilvl="2" w:tplc="04090005" w:tentative="1">
+      <w:start w:val="1"/>
+      <w:numFmt w:val="bullet"/>
+      <w:lvlText w:val=""/>
+      <w:lvlJc w:val="left"/>
+      <w:pPr>
+        <w:ind w:left="2520" w:hanging="360"/>
+      </w:pPr>
+      <w:rPr>
+        <w:rFonts w:ascii="Wingdings" w:hAnsi="Wingdings" w:hint="default"/>
+      </w:rPr>
+    </w:lvl>
+    <w:lvl w:ilvl="3" w:tplc="04090001" w:tentative="1">
+      <w:start w:val="1"/>
+      <w:numFmt w:val="bullet"/>
+      <w:lvlText w:val=""/>
+      <w:lvlJc w:val="left"/>
+      <w:pPr>
+        <w:ind w:left="3240" w:hanging="360"/>
+      </w:pPr>
+      <w:rPr>
+        <w:rFonts w:ascii="Symbol" w:hAnsi="Symbol" w:hint="default"/>
+      </w:rPr>
+    </w:lvl>
+    <w:lvl w:ilvl="4" w:tplc="04090003" w:tentative="1">
+      <w:start w:val="1"/>
+      <w:numFmt w:val="bullet"/>
+      <w:lvlText w:val="o"/>
+      <w:lvlJc w:val="left"/>
+      <w:pPr>
+        <w:ind w:left="3960" w:hanging="360"/>
+      </w:pPr>
+      <w:rPr>
+        <w:rFonts w:ascii="Courier New" w:hAnsi="Courier New" w:cs="Courier New" w:hint="default"/>
+      </w:rPr>
+    </w:lvl>
+    <w:lvl w:ilvl="5" w:tplc="04090005" w:tentative="1">
+      <w:start w:val="1"/>
+      <w:numFmt w:val="bullet"/>
+      <w:lvlText w:val=""/>
+      <w:lvlJc w:val="left"/>
+      <w:pPr>
+        <w:ind w:left="4680" w:hanging="360"/>
+      </w:pPr>
+      <w:rPr>
+        <w:rFonts w:ascii="Wingdings" w:hAnsi="Wingdings" w:hint="default"/>
+      </w:rPr>
+    </w:lvl>
+    <w:lvl w:ilvl="6" w:tplc="04090001" w:tentative="1">
+      <w:start w:val="1"/>
+      <w:numFmt w:val="bullet"/>
+      <w:lvlText w:val=""/>
+      <w:lvlJc w:val="left"/>
+      <w:pPr>
+        <w:ind w:left="5400" w:hanging="360"/>
+      </w:pPr>
+      <w:rPr>
+        <w:rFonts w:ascii="Symbol" w:hAnsi="Symbol" w:hint="default"/>
+      </w:rPr>
+    </w:lvl>
+    <w:lvl w:ilvl="7" w:tplc="04090003" w:tentative="1">
+      <w:start w:val="1"/>
+      <w:numFmt w:val="bullet"/>
+      <w:lvlText w:val="o"/>
+      <w:lvlJc w:val="left"/>
+      <w:pPr>
+        <w:ind w:left="6120" w:hanging="360"/>
+      </w:pPr>
+      <w:rPr>
+        <w:rFonts w:ascii="Courier New" w:hAnsi="Courier New" w:cs="Courier New" w:hint="default"/>
+      </w:rPr>
+    </w:lvl>
+    <w:lvl w:ilvl="8" w:tplc="04090005" w:tentative="1">
+      <w:start w:val="1"/>
+      <w:numFmt w:val="bullet"/>
+      <w:lvlText w:val=""/>
+      <w:lvlJc w:val="left"/>
+      <w:pPr>
+        <w:ind w:left="6840" w:hanging="360"/>
+      </w:pPr>
+      <w:rPr>
+        <w:rFonts w:ascii="Wingdings" w:hAnsi="Wingdings" w:hint="default"/>
+      </w:rPr>
+    </w:lvl>
+  </w:abstractNum>
+  <w:abstractNum w:abstractNumId="13" w15:restartNumberingAfterBreak="0">
+    <w:nsid w:val="534429B8"/>
+    <w:multiLevelType w:val="hybridMultilevel"/>
+    <w:tmpl w:val="51A6A1CA"/>
     <w:lvl w:ilvl="0" w:tplc="32544762">
       <w:numFmt w:val="bullet"/>
       <w:lvlText w:val="-"/>
@@ -383,7 +3008,572 @@
       </w:rPr>
     </w:lvl>
   </w:abstractNum>
-  <w:abstractNum w:abstractNumId="2" w15:restartNumberingAfterBreak="0">
+  <w:abstractNum w:abstractNumId="14" w15:restartNumberingAfterBreak="0">
+    <w:nsid w:val="54267F57"/>
+    <w:multiLevelType w:val="hybridMultilevel"/>
+    <w:tmpl w:val="E6B8A7AC"/>
+    <w:lvl w:ilvl="0" w:tplc="04090001">
+      <w:start w:val="1"/>
+      <w:numFmt w:val="bullet"/>
+      <w:lvlText w:val=""/>
+      <w:lvlJc w:val="left"/>
+      <w:pPr>
+        <w:ind w:left="720" w:hanging="360"/>
+      </w:pPr>
+      <w:rPr>
+        <w:rFonts w:ascii="Symbol" w:hAnsi="Symbol" w:hint="default"/>
+      </w:rPr>
+    </w:lvl>
+    <w:lvl w:ilvl="1" w:tplc="04090003" w:tentative="1">
+      <w:start w:val="1"/>
+      <w:numFmt w:val="bullet"/>
+      <w:lvlText w:val="o"/>
+      <w:lvlJc w:val="left"/>
+      <w:pPr>
+        <w:ind w:left="1440" w:hanging="360"/>
+      </w:pPr>
+      <w:rPr>
+        <w:rFonts w:ascii="Courier New" w:hAnsi="Courier New" w:cs="Courier New" w:hint="default"/>
+      </w:rPr>
+    </w:lvl>
+    <w:lvl w:ilvl="2" w:tplc="04090005" w:tentative="1">
+      <w:start w:val="1"/>
+      <w:numFmt w:val="bullet"/>
+      <w:lvlText w:val=""/>
+      <w:lvlJc w:val="left"/>
+      <w:pPr>
+        <w:ind w:left="2160" w:hanging="360"/>
+      </w:pPr>
+      <w:rPr>
+        <w:rFonts w:ascii="Wingdings" w:hAnsi="Wingdings" w:hint="default"/>
+      </w:rPr>
+    </w:lvl>
+    <w:lvl w:ilvl="3" w:tplc="04090001" w:tentative="1">
+      <w:start w:val="1"/>
+      <w:numFmt w:val="bullet"/>
+      <w:lvlText w:val=""/>
+      <w:lvlJc w:val="left"/>
+      <w:pPr>
+        <w:ind w:left="2880" w:hanging="360"/>
+      </w:pPr>
+      <w:rPr>
+        <w:rFonts w:ascii="Symbol" w:hAnsi="Symbol" w:hint="default"/>
+      </w:rPr>
+    </w:lvl>
+    <w:lvl w:ilvl="4" w:tplc="04090003" w:tentative="1">
+      <w:start w:val="1"/>
+      <w:numFmt w:val="bullet"/>
+      <w:lvlText w:val="o"/>
+      <w:lvlJc w:val="left"/>
+      <w:pPr>
+        <w:ind w:left="3600" w:hanging="360"/>
+      </w:pPr>
+      <w:rPr>
+        <w:rFonts w:ascii="Courier New" w:hAnsi="Courier New" w:cs="Courier New" w:hint="default"/>
+      </w:rPr>
+    </w:lvl>
+    <w:lvl w:ilvl="5" w:tplc="04090005" w:tentative="1">
+      <w:start w:val="1"/>
+      <w:numFmt w:val="bullet"/>
+      <w:lvlText w:val=""/>
+      <w:lvlJc w:val="left"/>
+      <w:pPr>
+        <w:ind w:left="4320" w:hanging="360"/>
+      </w:pPr>
+      <w:rPr>
+        <w:rFonts w:ascii="Wingdings" w:hAnsi="Wingdings" w:hint="default"/>
+      </w:rPr>
+    </w:lvl>
+    <w:lvl w:ilvl="6" w:tplc="04090001" w:tentative="1">
+      <w:start w:val="1"/>
+      <w:numFmt w:val="bullet"/>
+      <w:lvlText w:val=""/>
+      <w:lvlJc w:val="left"/>
+      <w:pPr>
+        <w:ind w:left="5040" w:hanging="360"/>
+      </w:pPr>
+      <w:rPr>
+        <w:rFonts w:ascii="Symbol" w:hAnsi="Symbol" w:hint="default"/>
+      </w:rPr>
+    </w:lvl>
+    <w:lvl w:ilvl="7" w:tplc="04090003" w:tentative="1">
+      <w:start w:val="1"/>
+      <w:numFmt w:val="bullet"/>
+      <w:lvlText w:val="o"/>
+      <w:lvlJc w:val="left"/>
+      <w:pPr>
+        <w:ind w:left="5760" w:hanging="360"/>
+      </w:pPr>
+      <w:rPr>
+        <w:rFonts w:ascii="Courier New" w:hAnsi="Courier New" w:cs="Courier New" w:hint="default"/>
+      </w:rPr>
+    </w:lvl>
+    <w:lvl w:ilvl="8" w:tplc="04090005" w:tentative="1">
+      <w:start w:val="1"/>
+      <w:numFmt w:val="bullet"/>
+      <w:lvlText w:val=""/>
+      <w:lvlJc w:val="left"/>
+      <w:pPr>
+        <w:ind w:left="6480" w:hanging="360"/>
+      </w:pPr>
+      <w:rPr>
+        <w:rFonts w:ascii="Wingdings" w:hAnsi="Wingdings" w:hint="default"/>
+      </w:rPr>
+    </w:lvl>
+  </w:abstractNum>
+  <w:abstractNum w:abstractNumId="15" w15:restartNumberingAfterBreak="0">
+    <w:nsid w:val="579065F2"/>
+    <w:multiLevelType w:val="hybridMultilevel"/>
+    <w:tmpl w:val="77684B50"/>
+    <w:lvl w:ilvl="0" w:tplc="0409000B">
+      <w:start w:val="1"/>
+      <w:numFmt w:val="bullet"/>
+      <w:lvlText w:val=""/>
+      <w:lvlJc w:val="left"/>
+      <w:pPr>
+        <w:ind w:left="1080" w:hanging="360"/>
+      </w:pPr>
+      <w:rPr>
+        <w:rFonts w:ascii="Wingdings" w:hAnsi="Wingdings" w:hint="default"/>
+      </w:rPr>
+    </w:lvl>
+    <w:lvl w:ilvl="1" w:tplc="04090003" w:tentative="1">
+      <w:start w:val="1"/>
+      <w:numFmt w:val="bullet"/>
+      <w:lvlText w:val="o"/>
+      <w:lvlJc w:val="left"/>
+      <w:pPr>
+        <w:ind w:left="1800" w:hanging="360"/>
+      </w:pPr>
+      <w:rPr>
+        <w:rFonts w:ascii="Courier New" w:hAnsi="Courier New" w:cs="Courier New" w:hint="default"/>
+      </w:rPr>
+    </w:lvl>
+    <w:lvl w:ilvl="2" w:tplc="04090005" w:tentative="1">
+      <w:start w:val="1"/>
+      <w:numFmt w:val="bullet"/>
+      <w:lvlText w:val=""/>
+      <w:lvlJc w:val="left"/>
+      <w:pPr>
+        <w:ind w:left="2520" w:hanging="360"/>
+      </w:pPr>
+      <w:rPr>
+        <w:rFonts w:ascii="Wingdings" w:hAnsi="Wingdings" w:hint="default"/>
+      </w:rPr>
+    </w:lvl>
+    <w:lvl w:ilvl="3" w:tplc="04090001" w:tentative="1">
+      <w:start w:val="1"/>
+      <w:numFmt w:val="bullet"/>
+      <w:lvlText w:val=""/>
+      <w:lvlJc w:val="left"/>
+      <w:pPr>
+        <w:ind w:left="3240" w:hanging="360"/>
+      </w:pPr>
+      <w:rPr>
+        <w:rFonts w:ascii="Symbol" w:hAnsi="Symbol" w:hint="default"/>
+      </w:rPr>
+    </w:lvl>
+    <w:lvl w:ilvl="4" w:tplc="04090003" w:tentative="1">
+      <w:start w:val="1"/>
+      <w:numFmt w:val="bullet"/>
+      <w:lvlText w:val="o"/>
+      <w:lvlJc w:val="left"/>
+      <w:pPr>
+        <w:ind w:left="3960" w:hanging="360"/>
+      </w:pPr>
+      <w:rPr>
+        <w:rFonts w:ascii="Courier New" w:hAnsi="Courier New" w:cs="Courier New" w:hint="default"/>
+      </w:rPr>
+    </w:lvl>
+    <w:lvl w:ilvl="5" w:tplc="04090005" w:tentative="1">
+      <w:start w:val="1"/>
+      <w:numFmt w:val="bullet"/>
+      <w:lvlText w:val=""/>
+      <w:lvlJc w:val="left"/>
+      <w:pPr>
+        <w:ind w:left="4680" w:hanging="360"/>
+      </w:pPr>
+      <w:rPr>
+        <w:rFonts w:ascii="Wingdings" w:hAnsi="Wingdings" w:hint="default"/>
+      </w:rPr>
+    </w:lvl>
+    <w:lvl w:ilvl="6" w:tplc="04090001" w:tentative="1">
+      <w:start w:val="1"/>
+      <w:numFmt w:val="bullet"/>
+      <w:lvlText w:val=""/>
+      <w:lvlJc w:val="left"/>
+      <w:pPr>
+        <w:ind w:left="5400" w:hanging="360"/>
+      </w:pPr>
+      <w:rPr>
+        <w:rFonts w:ascii="Symbol" w:hAnsi="Symbol" w:hint="default"/>
+      </w:rPr>
+    </w:lvl>
+    <w:lvl w:ilvl="7" w:tplc="04090003" w:tentative="1">
+      <w:start w:val="1"/>
+      <w:numFmt w:val="bullet"/>
+      <w:lvlText w:val="o"/>
+      <w:lvlJc w:val="left"/>
+      <w:pPr>
+        <w:ind w:left="6120" w:hanging="360"/>
+      </w:pPr>
+      <w:rPr>
+        <w:rFonts w:ascii="Courier New" w:hAnsi="Courier New" w:cs="Courier New" w:hint="default"/>
+      </w:rPr>
+    </w:lvl>
+    <w:lvl w:ilvl="8" w:tplc="04090005" w:tentative="1">
+      <w:start w:val="1"/>
+      <w:numFmt w:val="bullet"/>
+      <w:lvlText w:val=""/>
+      <w:lvlJc w:val="left"/>
+      <w:pPr>
+        <w:ind w:left="6840" w:hanging="360"/>
+      </w:pPr>
+      <w:rPr>
+        <w:rFonts w:ascii="Wingdings" w:hAnsi="Wingdings" w:hint="default"/>
+      </w:rPr>
+    </w:lvl>
+  </w:abstractNum>
+  <w:abstractNum w:abstractNumId="16" w15:restartNumberingAfterBreak="0">
+    <w:nsid w:val="59527A5F"/>
+    <w:multiLevelType w:val="hybridMultilevel"/>
+    <w:tmpl w:val="2A5ED70C"/>
+    <w:lvl w:ilvl="0" w:tplc="0409000B">
+      <w:start w:val="1"/>
+      <w:numFmt w:val="bullet"/>
+      <w:lvlText w:val=""/>
+      <w:lvlJc w:val="left"/>
+      <w:pPr>
+        <w:ind w:left="1080" w:hanging="360"/>
+      </w:pPr>
+      <w:rPr>
+        <w:rFonts w:ascii="Wingdings" w:hAnsi="Wingdings" w:hint="default"/>
+      </w:rPr>
+    </w:lvl>
+    <w:lvl w:ilvl="1" w:tplc="04090003" w:tentative="1">
+      <w:start w:val="1"/>
+      <w:numFmt w:val="bullet"/>
+      <w:lvlText w:val="o"/>
+      <w:lvlJc w:val="left"/>
+      <w:pPr>
+        <w:ind w:left="1800" w:hanging="360"/>
+      </w:pPr>
+      <w:rPr>
+        <w:rFonts w:ascii="Courier New" w:hAnsi="Courier New" w:cs="Courier New" w:hint="default"/>
+      </w:rPr>
+    </w:lvl>
+    <w:lvl w:ilvl="2" w:tplc="04090005" w:tentative="1">
+      <w:start w:val="1"/>
+      <w:numFmt w:val="bullet"/>
+      <w:lvlText w:val=""/>
+      <w:lvlJc w:val="left"/>
+      <w:pPr>
+        <w:ind w:left="2520" w:hanging="360"/>
+      </w:pPr>
+      <w:rPr>
+        <w:rFonts w:ascii="Wingdings" w:hAnsi="Wingdings" w:hint="default"/>
+      </w:rPr>
+    </w:lvl>
+    <w:lvl w:ilvl="3" w:tplc="04090001" w:tentative="1">
+      <w:start w:val="1"/>
+      <w:numFmt w:val="bullet"/>
+      <w:lvlText w:val=""/>
+      <w:lvlJc w:val="left"/>
+      <w:pPr>
+        <w:ind w:left="3240" w:hanging="360"/>
+      </w:pPr>
+      <w:rPr>
+        <w:rFonts w:ascii="Symbol" w:hAnsi="Symbol" w:hint="default"/>
+      </w:rPr>
+    </w:lvl>
+    <w:lvl w:ilvl="4" w:tplc="04090003" w:tentative="1">
+      <w:start w:val="1"/>
+      <w:numFmt w:val="bullet"/>
+      <w:lvlText w:val="o"/>
+      <w:lvlJc w:val="left"/>
+      <w:pPr>
+        <w:ind w:left="3960" w:hanging="360"/>
+      </w:pPr>
+      <w:rPr>
+        <w:rFonts w:ascii="Courier New" w:hAnsi="Courier New" w:cs="Courier New" w:hint="default"/>
+      </w:rPr>
+    </w:lvl>
+    <w:lvl w:ilvl="5" w:tplc="04090005" w:tentative="1">
+      <w:start w:val="1"/>
+      <w:numFmt w:val="bullet"/>
+      <w:lvlText w:val=""/>
+      <w:lvlJc w:val="left"/>
+      <w:pPr>
+        <w:ind w:left="4680" w:hanging="360"/>
+      </w:pPr>
+      <w:rPr>
+        <w:rFonts w:ascii="Wingdings" w:hAnsi="Wingdings" w:hint="default"/>
+      </w:rPr>
+    </w:lvl>
+    <w:lvl w:ilvl="6" w:tplc="04090001" w:tentative="1">
+      <w:start w:val="1"/>
+      <w:numFmt w:val="bullet"/>
+      <w:lvlText w:val=""/>
+      <w:lvlJc w:val="left"/>
+      <w:pPr>
+        <w:ind w:left="5400" w:hanging="360"/>
+      </w:pPr>
+      <w:rPr>
+        <w:rFonts w:ascii="Symbol" w:hAnsi="Symbol" w:hint="default"/>
+      </w:rPr>
+    </w:lvl>
+    <w:lvl w:ilvl="7" w:tplc="04090003" w:tentative="1">
+      <w:start w:val="1"/>
+      <w:numFmt w:val="bullet"/>
+      <w:lvlText w:val="o"/>
+      <w:lvlJc w:val="left"/>
+      <w:pPr>
+        <w:ind w:left="6120" w:hanging="360"/>
+      </w:pPr>
+      <w:rPr>
+        <w:rFonts w:ascii="Courier New" w:hAnsi="Courier New" w:cs="Courier New" w:hint="default"/>
+      </w:rPr>
+    </w:lvl>
+    <w:lvl w:ilvl="8" w:tplc="04090005" w:tentative="1">
+      <w:start w:val="1"/>
+      <w:numFmt w:val="bullet"/>
+      <w:lvlText w:val=""/>
+      <w:lvlJc w:val="left"/>
+      <w:pPr>
+        <w:ind w:left="6840" w:hanging="360"/>
+      </w:pPr>
+      <w:rPr>
+        <w:rFonts w:ascii="Wingdings" w:hAnsi="Wingdings" w:hint="default"/>
+      </w:rPr>
+    </w:lvl>
+  </w:abstractNum>
+  <w:abstractNum w:abstractNumId="17" w15:restartNumberingAfterBreak="0">
+    <w:nsid w:val="5DE02B0D"/>
+    <w:multiLevelType w:val="hybridMultilevel"/>
+    <w:tmpl w:val="B13CDB26"/>
+    <w:lvl w:ilvl="0" w:tplc="0409000B">
+      <w:start w:val="1"/>
+      <w:numFmt w:val="bullet"/>
+      <w:lvlText w:val=""/>
+      <w:lvlJc w:val="left"/>
+      <w:pPr>
+        <w:ind w:left="1080" w:hanging="360"/>
+      </w:pPr>
+      <w:rPr>
+        <w:rFonts w:ascii="Wingdings" w:hAnsi="Wingdings" w:hint="default"/>
+      </w:rPr>
+    </w:lvl>
+    <w:lvl w:ilvl="1" w:tplc="04090003" w:tentative="1">
+      <w:start w:val="1"/>
+      <w:numFmt w:val="bullet"/>
+      <w:lvlText w:val="o"/>
+      <w:lvlJc w:val="left"/>
+      <w:pPr>
+        <w:ind w:left="1800" w:hanging="360"/>
+      </w:pPr>
+      <w:rPr>
+        <w:rFonts w:ascii="Courier New" w:hAnsi="Courier New" w:cs="Courier New" w:hint="default"/>
+      </w:rPr>
+    </w:lvl>
+    <w:lvl w:ilvl="2" w:tplc="04090005" w:tentative="1">
+      <w:start w:val="1"/>
+      <w:numFmt w:val="bullet"/>
+      <w:lvlText w:val=""/>
+      <w:lvlJc w:val="left"/>
+      <w:pPr>
+        <w:ind w:left="2520" w:hanging="360"/>
+      </w:pPr>
+      <w:rPr>
+        <w:rFonts w:ascii="Wingdings" w:hAnsi="Wingdings" w:hint="default"/>
+      </w:rPr>
+    </w:lvl>
+    <w:lvl w:ilvl="3" w:tplc="04090001" w:tentative="1">
+      <w:start w:val="1"/>
+      <w:numFmt w:val="bullet"/>
+      <w:lvlText w:val=""/>
+      <w:lvlJc w:val="left"/>
+      <w:pPr>
+        <w:ind w:left="3240" w:hanging="360"/>
+      </w:pPr>
+      <w:rPr>
+        <w:rFonts w:ascii="Symbol" w:hAnsi="Symbol" w:hint="default"/>
+      </w:rPr>
+    </w:lvl>
+    <w:lvl w:ilvl="4" w:tplc="04090003" w:tentative="1">
+      <w:start w:val="1"/>
+      <w:numFmt w:val="bullet"/>
+      <w:lvlText w:val="o"/>
+      <w:lvlJc w:val="left"/>
+      <w:pPr>
+        <w:ind w:left="3960" w:hanging="360"/>
+      </w:pPr>
+      <w:rPr>
+        <w:rFonts w:ascii="Courier New" w:hAnsi="Courier New" w:cs="Courier New" w:hint="default"/>
+      </w:rPr>
+    </w:lvl>
+    <w:lvl w:ilvl="5" w:tplc="04090005" w:tentative="1">
+      <w:start w:val="1"/>
+      <w:numFmt w:val="bullet"/>
+      <w:lvlText w:val=""/>
+      <w:lvlJc w:val="left"/>
+      <w:pPr>
+        <w:ind w:left="4680" w:hanging="360"/>
+      </w:pPr>
+      <w:rPr>
+        <w:rFonts w:ascii="Wingdings" w:hAnsi="Wingdings" w:hint="default"/>
+      </w:rPr>
+    </w:lvl>
+    <w:lvl w:ilvl="6" w:tplc="04090001" w:tentative="1">
+      <w:start w:val="1"/>
+      <w:numFmt w:val="bullet"/>
+      <w:lvlText w:val=""/>
+      <w:lvlJc w:val="left"/>
+      <w:pPr>
+        <w:ind w:left="5400" w:hanging="360"/>
+      </w:pPr>
+      <w:rPr>
+        <w:rFonts w:ascii="Symbol" w:hAnsi="Symbol" w:hint="default"/>
+      </w:rPr>
+    </w:lvl>
+    <w:lvl w:ilvl="7" w:tplc="04090003" w:tentative="1">
+      <w:start w:val="1"/>
+      <w:numFmt w:val="bullet"/>
+      <w:lvlText w:val="o"/>
+      <w:lvlJc w:val="left"/>
+      <w:pPr>
+        <w:ind w:left="6120" w:hanging="360"/>
+      </w:pPr>
+      <w:rPr>
+        <w:rFonts w:ascii="Courier New" w:hAnsi="Courier New" w:cs="Courier New" w:hint="default"/>
+      </w:rPr>
+    </w:lvl>
+    <w:lvl w:ilvl="8" w:tplc="04090005" w:tentative="1">
+      <w:start w:val="1"/>
+      <w:numFmt w:val="bullet"/>
+      <w:lvlText w:val=""/>
+      <w:lvlJc w:val="left"/>
+      <w:pPr>
+        <w:ind w:left="6840" w:hanging="360"/>
+      </w:pPr>
+      <w:rPr>
+        <w:rFonts w:ascii="Wingdings" w:hAnsi="Wingdings" w:hint="default"/>
+      </w:rPr>
+    </w:lvl>
+  </w:abstractNum>
+  <w:abstractNum w:abstractNumId="18" w15:restartNumberingAfterBreak="0">
+    <w:nsid w:val="606D08B5"/>
+    <w:multiLevelType w:val="hybridMultilevel"/>
+    <w:tmpl w:val="8A426704"/>
+    <w:lvl w:ilvl="0" w:tplc="04090001">
+      <w:start w:val="1"/>
+      <w:numFmt w:val="bullet"/>
+      <w:lvlText w:val=""/>
+      <w:lvlJc w:val="left"/>
+      <w:pPr>
+        <w:ind w:left="360" w:hanging="360"/>
+      </w:pPr>
+      <w:rPr>
+        <w:rFonts w:ascii="Symbol" w:hAnsi="Symbol" w:hint="default"/>
+      </w:rPr>
+    </w:lvl>
+    <w:lvl w:ilvl="1" w:tplc="04090003" w:tentative="1">
+      <w:start w:val="1"/>
+      <w:numFmt w:val="bullet"/>
+      <w:lvlText w:val="o"/>
+      <w:lvlJc w:val="left"/>
+      <w:pPr>
+        <w:ind w:left="1080" w:hanging="360"/>
+      </w:pPr>
+      <w:rPr>
+        <w:rFonts w:ascii="Courier New" w:hAnsi="Courier New" w:cs="Courier New" w:hint="default"/>
+      </w:rPr>
+    </w:lvl>
+    <w:lvl w:ilvl="2" w:tplc="04090005" w:tentative="1">
+      <w:start w:val="1"/>
+      <w:numFmt w:val="bullet"/>
+      <w:lvlText w:val=""/>
+      <w:lvlJc w:val="left"/>
+      <w:pPr>
+        <w:ind w:left="1800" w:hanging="360"/>
+      </w:pPr>
+      <w:rPr>
+        <w:rFonts w:ascii="Wingdings" w:hAnsi="Wingdings" w:hint="default"/>
+      </w:rPr>
+    </w:lvl>
+    <w:lvl w:ilvl="3" w:tplc="04090001" w:tentative="1">
+      <w:start w:val="1"/>
+      <w:numFmt w:val="bullet"/>
+      <w:lvlText w:val=""/>
+      <w:lvlJc w:val="left"/>
+      <w:pPr>
+        <w:ind w:left="2520" w:hanging="360"/>
+      </w:pPr>
+      <w:rPr>
+        <w:rFonts w:ascii="Symbol" w:hAnsi="Symbol" w:hint="default"/>
+      </w:rPr>
+    </w:lvl>
+    <w:lvl w:ilvl="4" w:tplc="04090003" w:tentative="1">
+      <w:start w:val="1"/>
+      <w:numFmt w:val="bullet"/>
+      <w:lvlText w:val="o"/>
+      <w:lvlJc w:val="left"/>
+      <w:pPr>
+        <w:ind w:left="3240" w:hanging="360"/>
+      </w:pPr>
+      <w:rPr>
+        <w:rFonts w:ascii="Courier New" w:hAnsi="Courier New" w:cs="Courier New" w:hint="default"/>
+      </w:rPr>
+    </w:lvl>
+    <w:lvl w:ilvl="5" w:tplc="04090005" w:tentative="1">
+      <w:start w:val="1"/>
+      <w:numFmt w:val="bullet"/>
+      <w:lvlText w:val=""/>
+      <w:lvlJc w:val="left"/>
+      <w:pPr>
+        <w:ind w:left="3960" w:hanging="360"/>
+      </w:pPr>
+      <w:rPr>
+        <w:rFonts w:ascii="Wingdings" w:hAnsi="Wingdings" w:hint="default"/>
+      </w:rPr>
+    </w:lvl>
+    <w:lvl w:ilvl="6" w:tplc="04090001" w:tentative="1">
+      <w:start w:val="1"/>
+      <w:numFmt w:val="bullet"/>
+      <w:lvlText w:val=""/>
+      <w:lvlJc w:val="left"/>
+      <w:pPr>
+        <w:ind w:left="4680" w:hanging="360"/>
+      </w:pPr>
+      <w:rPr>
+        <w:rFonts w:ascii="Symbol" w:hAnsi="Symbol" w:hint="default"/>
+      </w:rPr>
+    </w:lvl>
+    <w:lvl w:ilvl="7" w:tplc="04090003" w:tentative="1">
+      <w:start w:val="1"/>
+      <w:numFmt w:val="bullet"/>
+      <w:lvlText w:val="o"/>
+      <w:lvlJc w:val="left"/>
+      <w:pPr>
+        <w:ind w:left="5400" w:hanging="360"/>
+      </w:pPr>
+      <w:rPr>
+        <w:rFonts w:ascii="Courier New" w:hAnsi="Courier New" w:cs="Courier New" w:hint="default"/>
+      </w:rPr>
+    </w:lvl>
+    <w:lvl w:ilvl="8" w:tplc="04090005" w:tentative="1">
+      <w:start w:val="1"/>
+      <w:numFmt w:val="bullet"/>
+      <w:lvlText w:val=""/>
+      <w:lvlJc w:val="left"/>
+      <w:pPr>
+        <w:ind w:left="6120" w:hanging="360"/>
+      </w:pPr>
+      <w:rPr>
+        <w:rFonts w:ascii="Wingdings" w:hAnsi="Wingdings" w:hint="default"/>
+      </w:rPr>
+    </w:lvl>
+  </w:abstractNum>
+  <w:abstractNum w:abstractNumId="19" w15:restartNumberingAfterBreak="0">
     <w:nsid w:val="72E47367"/>
     <w:multiLevelType w:val="hybridMultilevel"/>
     <w:tmpl w:val="313C30F4"/>
@@ -473,13 +3663,64 @@
     </w:lvl>
   </w:abstractNum>
   <w:num w:numId="1">
+    <w:abstractNumId w:val="9"/>
+  </w:num>
+  <w:num w:numId="2">
+    <w:abstractNumId w:val="19"/>
+  </w:num>
+  <w:num w:numId="3">
+    <w:abstractNumId w:val="11"/>
+  </w:num>
+  <w:num w:numId="4">
+    <w:abstractNumId w:val="13"/>
+  </w:num>
+  <w:num w:numId="5">
     <w:abstractNumId w:val="0"/>
   </w:num>
-  <w:num w:numId="2">
+  <w:num w:numId="6">
+    <w:abstractNumId w:val="14"/>
+  </w:num>
+  <w:num w:numId="7">
+    <w:abstractNumId w:val="1"/>
+  </w:num>
+  <w:num w:numId="8">
+    <w:abstractNumId w:val="5"/>
+  </w:num>
+  <w:num w:numId="9">
+    <w:abstractNumId w:val="17"/>
+  </w:num>
+  <w:num w:numId="10">
+    <w:abstractNumId w:val="4"/>
+  </w:num>
+  <w:num w:numId="11">
+    <w:abstractNumId w:val="6"/>
+  </w:num>
+  <w:num w:numId="12">
+    <w:abstractNumId w:val="16"/>
+  </w:num>
+  <w:num w:numId="13">
+    <w:abstractNumId w:val="8"/>
+  </w:num>
+  <w:num w:numId="14">
+    <w:abstractNumId w:val="3"/>
+  </w:num>
+  <w:num w:numId="15">
+    <w:abstractNumId w:val="18"/>
+  </w:num>
+  <w:num w:numId="16">
+    <w:abstractNumId w:val="12"/>
+  </w:num>
+  <w:num w:numId="17">
+    <w:abstractNumId w:val="7"/>
+  </w:num>
+  <w:num w:numId="18">
+    <w:abstractNumId w:val="15"/>
+  </w:num>
+  <w:num w:numId="19">
     <w:abstractNumId w:val="2"/>
   </w:num>
-  <w:num w:numId="3">
-    <w:abstractNumId w:val="1"/>
+  <w:num w:numId="20">
+    <w:abstractNumId w:val="10"/>
   </w:num>
 </w:numbering>
 </file>
